--- a/Practicals/7.1 - Introduction to Docker.docx
+++ b/Practicals/7.1 - Introduction to Docker.docx
@@ -167,234 +167,168 @@
         <w:rPr>
           <w:rFonts w:ascii="Times New Roman" w:eastAsia="Times New Roman" w:hAnsi="Times New Roman" w:cs="Times New Roman"/>
           <w:b/>
-          <w:color w:val="FF0000"/>
-          <w:sz w:val="28"/>
-          <w:szCs w:val="28"/>
-        </w:rPr>
-      </w:pPr>
-      <w:r>
-        <w:rPr>
-          <w:rFonts w:ascii="Times New Roman" w:eastAsia="Times New Roman" w:hAnsi="Times New Roman" w:cs="Times New Roman"/>
-          <w:b/>
-          <w:sz w:val="28"/>
-          <w:szCs w:val="28"/>
-        </w:rPr>
-        <w:t xml:space="preserve">THEORY: </w:t>
-      </w:r>
-      <w:r>
-        <w:rPr>
-          <w:rFonts w:ascii="Times New Roman" w:eastAsia="Times New Roman" w:hAnsi="Times New Roman" w:cs="Times New Roman"/>
-          <w:b/>
-          <w:color w:val="FF0000"/>
-          <w:sz w:val="28"/>
-          <w:szCs w:val="28"/>
-        </w:rPr>
-        <w:t xml:space="preserve">// (RELATED TO PRACTICAL) </w:t>
-      </w:r>
-    </w:p>
-    <w:p>
-      <w:pPr>
-        <w:rPr>
-          <w:rFonts w:ascii="Times New Roman" w:eastAsia="Times New Roman" w:hAnsi="Times New Roman" w:cs="Times New Roman"/>
-          <w:color w:val="FF0000"/>
-          <w:sz w:val="24"/>
-          <w:szCs w:val="24"/>
-        </w:rPr>
-      </w:pPr>
-      <w:r>
-        <w:rPr>
-          <w:rFonts w:ascii="Times New Roman" w:eastAsia="Times New Roman" w:hAnsi="Times New Roman" w:cs="Times New Roman"/>
-          <w:color w:val="FF0000"/>
-          <w:sz w:val="24"/>
-          <w:szCs w:val="24"/>
-        </w:rPr>
-        <w:t>// Times New Roman 12</w:t>
-      </w:r>
-    </w:p>
-    <w:p>
-      <w:pPr>
-        <w:tabs>
-          <w:tab w:val="left" w:pos="90"/>
-          <w:tab w:val="left" w:pos="3675"/>
-        </w:tabs>
-        <w:ind w:left="-360"/>
-        <w:rPr>
-          <w:rFonts w:ascii="Times New Roman" w:eastAsia="Times New Roman" w:hAnsi="Times New Roman" w:cs="Times New Roman"/>
-          <w:b/>
-          <w:sz w:val="28"/>
-          <w:szCs w:val="28"/>
-        </w:rPr>
-      </w:pPr>
-      <w:r>
-        <w:rPr>
-          <w:rFonts w:ascii="Times New Roman" w:eastAsia="Times New Roman" w:hAnsi="Times New Roman" w:cs="Times New Roman"/>
-          <w:sz w:val="24"/>
-          <w:szCs w:val="24"/>
-        </w:rPr>
-        <w:tab/>
-      </w:r>
-      <w:r>
-        <w:rPr>
-          <w:rFonts w:ascii="Times New Roman" w:eastAsia="Times New Roman" w:hAnsi="Times New Roman" w:cs="Times New Roman"/>
-          <w:b/>
-          <w:sz w:val="28"/>
-          <w:szCs w:val="28"/>
-        </w:rPr>
-        <w:t xml:space="preserve">CODE: </w:t>
-      </w:r>
-    </w:p>
-    <w:tbl>
-      <w:tblPr>
-        <w:tblStyle w:val="a"/>
-        <w:tblW w:w="9810" w:type="dxa"/>
-        <w:tblBorders>
-          <w:top w:val="single" w:sz="4" w:space="0" w:color="000000"/>
-          <w:left w:val="single" w:sz="4" w:space="0" w:color="000000"/>
-          <w:bottom w:val="single" w:sz="4" w:space="0" w:color="000000"/>
-          <w:right w:val="single" w:sz="4" w:space="0" w:color="000000"/>
-          <w:insideH w:val="single" w:sz="4" w:space="0" w:color="000000"/>
-          <w:insideV w:val="single" w:sz="4" w:space="0" w:color="000000"/>
-        </w:tblBorders>
-        <w:tblLayout w:type="fixed"/>
-        <w:tblLook w:val="0400" w:firstRow="0" w:lastRow="0" w:firstColumn="0" w:lastColumn="0" w:noHBand="0" w:noVBand="1"/>
-      </w:tblPr>
-      <w:tblGrid>
-        <w:gridCol w:w="9810"/>
-      </w:tblGrid>
-      <w:tr>
-        <w:tc>
-          <w:tcPr>
-            <w:tcW w:w="9810" w:type="dxa"/>
-          </w:tcPr>
-          <w:p>
-            <w:pPr>
-              <w:rPr>
-                <w:rFonts w:ascii="Times New Roman" w:eastAsia="Times New Roman" w:hAnsi="Times New Roman" w:cs="Times New Roman"/>
-                <w:b/>
-                <w:sz w:val="28"/>
-                <w:szCs w:val="28"/>
-              </w:rPr>
-            </w:pPr>
-          </w:p>
-          <w:p>
-            <w:pPr>
-              <w:rPr>
-                <w:rFonts w:ascii="Times New Roman" w:eastAsia="Times New Roman" w:hAnsi="Times New Roman" w:cs="Times New Roman"/>
-                <w:color w:val="FF0000"/>
-                <w:sz w:val="24"/>
-                <w:szCs w:val="24"/>
-              </w:rPr>
-            </w:pPr>
-            <w:r>
-              <w:rPr>
-                <w:rFonts w:ascii="Times New Roman" w:eastAsia="Times New Roman" w:hAnsi="Times New Roman" w:cs="Times New Roman"/>
-                <w:color w:val="FF0000"/>
-                <w:sz w:val="24"/>
-                <w:szCs w:val="24"/>
-              </w:rPr>
-              <w:t xml:space="preserve">Code // </w:t>
-            </w:r>
-          </w:p>
-          <w:p>
-            <w:pPr>
-              <w:rPr>
-                <w:rFonts w:ascii="Times New Roman" w:eastAsia="Times New Roman" w:hAnsi="Times New Roman" w:cs="Times New Roman"/>
-                <w:color w:val="FF0000"/>
-                <w:sz w:val="24"/>
-                <w:szCs w:val="24"/>
-              </w:rPr>
-            </w:pPr>
-            <w:r>
-              <w:rPr>
-                <w:rFonts w:ascii="Times New Roman" w:eastAsia="Times New Roman" w:hAnsi="Times New Roman" w:cs="Times New Roman"/>
-                <w:color w:val="FF0000"/>
-                <w:sz w:val="24"/>
-                <w:szCs w:val="24"/>
-              </w:rPr>
-              <w:t>Times New Roman 12</w:t>
-            </w:r>
-          </w:p>
-          <w:p>
-            <w:pPr>
-              <w:rPr>
-                <w:rFonts w:ascii="Times New Roman" w:eastAsia="Times New Roman" w:hAnsi="Times New Roman" w:cs="Times New Roman"/>
-                <w:b/>
-                <w:sz w:val="28"/>
-                <w:szCs w:val="28"/>
-              </w:rPr>
-            </w:pPr>
-          </w:p>
-          <w:p>
-            <w:pPr>
-              <w:ind w:right="-270"/>
-              <w:rPr>
-                <w:rFonts w:ascii="Times New Roman" w:eastAsia="Times New Roman" w:hAnsi="Times New Roman" w:cs="Times New Roman"/>
-                <w:b/>
-                <w:sz w:val="28"/>
-                <w:szCs w:val="28"/>
-              </w:rPr>
-            </w:pPr>
-          </w:p>
-          <w:p>
-            <w:pPr>
-              <w:rPr>
-                <w:rFonts w:ascii="Times New Roman" w:eastAsia="Times New Roman" w:hAnsi="Times New Roman" w:cs="Times New Roman"/>
-                <w:b/>
-                <w:sz w:val="28"/>
-                <w:szCs w:val="28"/>
-              </w:rPr>
-            </w:pPr>
-          </w:p>
-        </w:tc>
-      </w:tr>
-    </w:tbl>
-    <w:p>
-      <w:pPr>
-        <w:rPr>
-          <w:rFonts w:ascii="Times New Roman" w:eastAsia="Times New Roman" w:hAnsi="Times New Roman" w:cs="Times New Roman"/>
-          <w:b/>
-          <w:sz w:val="28"/>
-          <w:szCs w:val="28"/>
-        </w:rPr>
-      </w:pPr>
-    </w:p>
-    <w:p>
-      <w:pPr>
-        <w:rPr>
-          <w:rFonts w:ascii="Times New Roman" w:eastAsia="Times New Roman" w:hAnsi="Times New Roman" w:cs="Times New Roman"/>
-          <w:b/>
-          <w:color w:val="FF0000"/>
-          <w:sz w:val="28"/>
-          <w:szCs w:val="28"/>
-        </w:rPr>
-      </w:pPr>
-      <w:r>
-        <w:rPr>
-          <w:rFonts w:ascii="Times New Roman" w:eastAsia="Times New Roman" w:hAnsi="Times New Roman" w:cs="Times New Roman"/>
-          <w:b/>
-          <w:sz w:val="28"/>
-          <w:szCs w:val="28"/>
-        </w:rPr>
-        <w:t xml:space="preserve">OUTPUT: </w:t>
-      </w:r>
-      <w:r>
-        <w:rPr>
-          <w:rFonts w:ascii="Times New Roman" w:eastAsia="Times New Roman" w:hAnsi="Times New Roman" w:cs="Times New Roman"/>
-          <w:b/>
-          <w:color w:val="FF0000"/>
-          <w:sz w:val="28"/>
-          <w:szCs w:val="28"/>
-        </w:rPr>
-        <w:t>// (SCREENSHOT/S WITH EXPLANATION)</w:t>
-      </w:r>
-    </w:p>
-    <w:p>
-      <w:pPr>
-        <w:rPr>
-          <w:rFonts w:ascii="Times New Roman" w:eastAsia="Times New Roman" w:hAnsi="Times New Roman" w:cs="Times New Roman"/>
-          <w:b/>
-          <w:sz w:val="28"/>
-          <w:szCs w:val="28"/>
+          <w:sz w:val="28"/>
+          <w:szCs w:val="28"/>
+        </w:rPr>
+      </w:pPr>
+      <w:r>
+        <w:rPr>
+          <w:rFonts w:ascii="Times New Roman" w:eastAsia="Times New Roman" w:hAnsi="Times New Roman" w:cs="Times New Roman"/>
+          <w:b/>
+          <w:sz w:val="28"/>
+          <w:szCs w:val="28"/>
+        </w:rPr>
+        <w:t>THEORY:</w:t>
+      </w:r>
+    </w:p>
+    <w:p>
+      <w:pPr>
+        <w:rPr>
+          <w:rFonts w:ascii="Times New Roman" w:eastAsia="Times New Roman" w:hAnsi="Times New Roman" w:cs="Times New Roman"/>
+          <w:bCs/>
+          <w:sz w:val="24"/>
+          <w:szCs w:val="24"/>
+        </w:rPr>
+      </w:pPr>
+      <w:r>
+        <w:rPr>
+          <w:rFonts w:ascii="Times New Roman" w:eastAsia="Times New Roman" w:hAnsi="Times New Roman" w:cs="Times New Roman"/>
+          <w:bCs/>
+          <w:sz w:val="24"/>
+          <w:szCs w:val="24"/>
+        </w:rPr>
+        <w:t>Docker is an open platform for developing, shipping, and running applications. With Docker, you can separate your applications from your infrastructure and treat your infrastructure like a managed application. Docker helps you ship code faster, test faster, deploy faster, and shorten the cycle between writing code and running code.</w:t>
+      </w:r>
+    </w:p>
+    <w:p>
+      <w:pPr>
+        <w:rPr>
+          <w:rFonts w:ascii="Times New Roman" w:eastAsia="Times New Roman" w:hAnsi="Times New Roman" w:cs="Times New Roman"/>
+          <w:bCs/>
+          <w:sz w:val="24"/>
+          <w:szCs w:val="24"/>
+        </w:rPr>
+      </w:pPr>
+      <w:r>
+        <w:rPr>
+          <w:rFonts w:ascii="Times New Roman" w:eastAsia="Times New Roman" w:hAnsi="Times New Roman" w:cs="Times New Roman"/>
+          <w:bCs/>
+          <w:sz w:val="24"/>
+          <w:szCs w:val="24"/>
+        </w:rPr>
+        <w:t>Docker does this by combining kernel containerization features with workflows and tooling that helps you manage and deploy your applications.</w:t>
+      </w:r>
+      <w:r>
+        <w:rPr>
+          <w:rFonts w:ascii="Times New Roman" w:eastAsia="Times New Roman" w:hAnsi="Times New Roman" w:cs="Times New Roman"/>
+          <w:bCs/>
+          <w:sz w:val="24"/>
+          <w:szCs w:val="24"/>
+        </w:rPr>
+        <w:t xml:space="preserve"> </w:t>
+      </w:r>
+      <w:r>
+        <w:rPr>
+          <w:rFonts w:ascii="Times New Roman" w:eastAsia="Times New Roman" w:hAnsi="Times New Roman" w:cs="Times New Roman"/>
+          <w:bCs/>
+          <w:sz w:val="24"/>
+          <w:szCs w:val="24"/>
+        </w:rPr>
+        <w:t>Docker containers can be directly used in Kubernetes, which allows them to be run in the Kubernetes Engine with ease. After learning the essentials of Docker, you will have the skillset to start developing Kubernetes and containerized applications.</w:t>
+      </w:r>
+    </w:p>
+    <w:p>
+      <w:pPr>
+        <w:rPr>
+          <w:rFonts w:ascii="Times New Roman" w:eastAsia="Times New Roman" w:hAnsi="Times New Roman" w:cs="Times New Roman"/>
+          <w:bCs/>
+          <w:sz w:val="24"/>
+          <w:szCs w:val="24"/>
+        </w:rPr>
+      </w:pPr>
+      <w:r>
+        <w:rPr>
+          <w:rFonts w:ascii="Times New Roman" w:eastAsia="Times New Roman" w:hAnsi="Times New Roman" w:cs="Times New Roman"/>
+          <w:bCs/>
+          <w:sz w:val="24"/>
+          <w:szCs w:val="24"/>
+        </w:rPr>
+        <w:t>Kubernetes is an open source project (available on kubernetes.io) which can run on many different environments, from laptops to high-availability multi-node clusters, from public clouds to on-premise deployments, from virtual machines to bare metal.</w:t>
+      </w:r>
+    </w:p>
+    <w:p>
+      <w:pPr>
+        <w:rPr>
+          <w:rFonts w:ascii="Times New Roman" w:eastAsia="Times New Roman" w:hAnsi="Times New Roman" w:cs="Times New Roman"/>
+          <w:bCs/>
+          <w:sz w:val="24"/>
+          <w:szCs w:val="24"/>
+        </w:rPr>
+      </w:pPr>
+      <w:r>
+        <w:rPr>
+          <w:rFonts w:ascii="Times New Roman" w:eastAsia="Times New Roman" w:hAnsi="Times New Roman" w:cs="Times New Roman"/>
+          <w:bCs/>
+          <w:sz w:val="24"/>
+          <w:szCs w:val="24"/>
+        </w:rPr>
+        <w:t>Dev Ops practices will regularly make use of multiple deployments to manage application deployment scenarios such as "Continuous Deployment", "Blue-Green Deployments", "Canary Deployments" and more</w:t>
+      </w:r>
+      <w:r>
+        <w:rPr>
+          <w:rFonts w:ascii="Times New Roman" w:eastAsia="Times New Roman" w:hAnsi="Times New Roman" w:cs="Times New Roman"/>
+          <w:bCs/>
+          <w:sz w:val="24"/>
+          <w:szCs w:val="24"/>
+        </w:rPr>
+        <w:t>.</w:t>
+      </w:r>
+    </w:p>
+    <w:p>
+      <w:pPr>
+        <w:rPr>
+          <w:rFonts w:ascii="Times New Roman" w:eastAsia="Times New Roman" w:hAnsi="Times New Roman" w:cs="Times New Roman"/>
+          <w:bCs/>
+          <w:sz w:val="24"/>
+          <w:szCs w:val="24"/>
+        </w:rPr>
+      </w:pPr>
+      <w:r>
+        <w:rPr>
+          <w:rFonts w:ascii="Times New Roman" w:eastAsia="Times New Roman" w:hAnsi="Times New Roman" w:cs="Times New Roman"/>
+          <w:bCs/>
+          <w:sz w:val="24"/>
+          <w:szCs w:val="24"/>
+        </w:rPr>
+        <w:t>J</w:t>
+      </w:r>
+      <w:r>
+        <w:rPr>
+          <w:rFonts w:ascii="Times New Roman" w:eastAsia="Times New Roman" w:hAnsi="Times New Roman" w:cs="Times New Roman"/>
+          <w:bCs/>
+          <w:sz w:val="24"/>
+          <w:szCs w:val="24"/>
+        </w:rPr>
+        <w:t>enkins is a free and open source automation server. It helps automate the parts of software development related to building, testing, and deploying, facilitating continuous integration and continuous delivery. It is a server-based system that runs in servlet containers such as Apache Tomcat</w:t>
+      </w:r>
+      <w:r>
+        <w:rPr>
+          <w:rFonts w:ascii="Times New Roman" w:eastAsia="Times New Roman" w:hAnsi="Times New Roman" w:cs="Times New Roman"/>
+          <w:bCs/>
+          <w:sz w:val="24"/>
+          <w:szCs w:val="24"/>
+        </w:rPr>
+        <w:t>.</w:t>
+      </w:r>
+    </w:p>
+    <w:p>
+      <w:pPr>
+        <w:jc w:val="center"/>
+        <w:rPr>
+          <w:rFonts w:ascii="Times New Roman" w:eastAsia="Times New Roman" w:hAnsi="Times New Roman" w:cs="Times New Roman"/>
+          <w:bCs/>
+          <w:sz w:val="24"/>
+          <w:szCs w:val="24"/>
         </w:rPr>
       </w:pPr>
       <w:r>
@@ -402,10 +336,10 @@
           <w:noProof/>
         </w:rPr>
         <w:drawing>
-          <wp:inline distT="0" distB="0" distL="0" distR="0" wp14:anchorId="6C6AF680" wp14:editId="50F1B933">
-            <wp:extent cx="6457950" cy="3357880"/>
-            <wp:effectExtent l="0" t="0" r="0" b="0"/>
-            <wp:docPr id="1" name="Picture 1"/>
+          <wp:inline distT="0" distB="0" distL="0" distR="0" wp14:anchorId="7EA04990" wp14:editId="601A3798">
+            <wp:extent cx="5181600" cy="2600325"/>
+            <wp:effectExtent l="0" t="0" r="0" b="9525"/>
+            <wp:docPr id="5" name="Picture 5" descr="Jenkins integration-What is Jenkins - Edureka"/>
             <wp:cNvGraphicFramePr>
               <a:graphicFrameLocks xmlns:a="http://schemas.openxmlformats.org/drawingml/2006/main" noChangeAspect="1"/>
             </wp:cNvGraphicFramePr>
@@ -413,23 +347,36 @@
               <a:graphicData uri="http://schemas.openxmlformats.org/drawingml/2006/picture">
                 <pic:pic xmlns:pic="http://schemas.openxmlformats.org/drawingml/2006/picture">
                   <pic:nvPicPr>
-                    <pic:cNvPr id="1" name=""/>
-                    <pic:cNvPicPr/>
+                    <pic:cNvPr id="0" name="Picture 1" descr="Jenkins integration-What is Jenkins - Edureka"/>
+                    <pic:cNvPicPr>
+                      <a:picLocks noChangeAspect="1" noChangeArrowheads="1"/>
+                    </pic:cNvPicPr>
                   </pic:nvPicPr>
                   <pic:blipFill>
-                    <a:blip r:embed="rId7"/>
+                    <a:blip r:embed="rId7">
+                      <a:extLst>
+                        <a:ext uri="{28A0092B-C50C-407E-A947-70E740481C1C}">
+                          <a14:useLocalDpi xmlns:a14="http://schemas.microsoft.com/office/drawing/2010/main" val="0"/>
+                        </a:ext>
+                      </a:extLst>
+                    </a:blip>
+                    <a:srcRect/>
                     <a:stretch>
                       <a:fillRect/>
                     </a:stretch>
                   </pic:blipFill>
-                  <pic:spPr>
+                  <pic:spPr bwMode="auto">
                     <a:xfrm>
                       <a:off x="0" y="0"/>
-                      <a:ext cx="6457950" cy="3357880"/>
+                      <a:ext cx="5181600" cy="2600325"/>
                     </a:xfrm>
                     <a:prstGeom prst="rect">
                       <a:avLst/>
                     </a:prstGeom>
+                    <a:noFill/>
+                    <a:ln>
+                      <a:noFill/>
+                    </a:ln>
                   </pic:spPr>
                 </pic:pic>
               </a:graphicData>
@@ -449,13 +396,63 @@
       </w:pPr>
       <w:r>
         <w:rPr>
+          <w:rFonts w:ascii="Times New Roman" w:eastAsia="Times New Roman" w:hAnsi="Times New Roman" w:cs="Times New Roman"/>
+          <w:b/>
+          <w:sz w:val="28"/>
+          <w:szCs w:val="28"/>
+        </w:rPr>
+        <w:lastRenderedPageBreak/>
+        <w:t>OUTPUT:</w:t>
+      </w:r>
+    </w:p>
+    <w:p>
+      <w:pPr>
+        <w:rPr>
+          <w:rFonts w:ascii="Times New Roman" w:eastAsia="Times New Roman" w:hAnsi="Times New Roman" w:cs="Times New Roman"/>
+          <w:b/>
+          <w:color w:val="FF0000"/>
+          <w:sz w:val="28"/>
+          <w:szCs w:val="28"/>
+        </w:rPr>
+      </w:pPr>
+      <w:r>
+        <w:rPr>
+          <w:rFonts w:ascii="Times New Roman" w:eastAsia="Times New Roman" w:hAnsi="Times New Roman" w:cs="Times New Roman"/>
+          <w:b/>
+          <w:sz w:val="28"/>
+          <w:szCs w:val="28"/>
+        </w:rPr>
+        <w:t xml:space="preserve">7.1 - </w:t>
+      </w:r>
+      <w:r>
+        <w:rPr>
+          <w:rFonts w:ascii="Times New Roman" w:eastAsia="Times New Roman" w:hAnsi="Times New Roman" w:cs="Times New Roman"/>
+          <w:b/>
+          <w:sz w:val="28"/>
+          <w:szCs w:val="28"/>
+        </w:rPr>
+        <w:t>Introduction to Docker</w:t>
+      </w:r>
+    </w:p>
+    <w:p>
+      <w:pPr>
+        <w:jc w:val="center"/>
+        <w:rPr>
+          <w:rFonts w:ascii="Times New Roman" w:eastAsia="Times New Roman" w:hAnsi="Times New Roman" w:cs="Times New Roman"/>
+          <w:b/>
+          <w:sz w:val="28"/>
+          <w:szCs w:val="28"/>
+        </w:rPr>
+      </w:pPr>
+      <w:r>
+        <w:rPr>
           <w:noProof/>
         </w:rPr>
         <w:drawing>
-          <wp:inline distT="0" distB="0" distL="0" distR="0" wp14:anchorId="355195AD" wp14:editId="2AF770BD">
-            <wp:extent cx="6457950" cy="652780"/>
+          <wp:inline distT="0" distB="0" distL="0" distR="0" wp14:anchorId="6C6AF680" wp14:editId="50F1B933">
+            <wp:extent cx="6457950" cy="3357880"/>
             <wp:effectExtent l="0" t="0" r="0" b="0"/>
-            <wp:docPr id="2" name="Picture 2"/>
+            <wp:docPr id="1" name="Picture 1"/>
             <wp:cNvGraphicFramePr>
               <a:graphicFrameLocks xmlns:a="http://schemas.openxmlformats.org/drawingml/2006/main" noChangeAspect="1"/>
             </wp:cNvGraphicFramePr>
@@ -475,7 +472,7 @@
                   <pic:spPr>
                     <a:xfrm>
                       <a:off x="0" y="0"/>
-                      <a:ext cx="6457950" cy="652780"/>
+                      <a:ext cx="6457950" cy="3357880"/>
                     </a:xfrm>
                     <a:prstGeom prst="rect">
                       <a:avLst/>
@@ -490,6 +487,26 @@
     </w:p>
     <w:p>
       <w:pPr>
+        <w:jc w:val="center"/>
+        <w:rPr>
+          <w:rFonts w:ascii="Times New Roman" w:eastAsia="Times New Roman" w:hAnsi="Times New Roman" w:cs="Times New Roman"/>
+          <w:b/>
+          <w:sz w:val="24"/>
+          <w:szCs w:val="24"/>
+        </w:rPr>
+      </w:pPr>
+      <w:r>
+        <w:rPr>
+          <w:rFonts w:ascii="Times New Roman" w:eastAsia="Times New Roman" w:hAnsi="Times New Roman" w:cs="Times New Roman"/>
+          <w:b/>
+          <w:sz w:val="24"/>
+          <w:szCs w:val="24"/>
+        </w:rPr>
+        <w:t>Running docker hello-world</w:t>
+      </w:r>
+    </w:p>
+    <w:p>
+      <w:pPr>
         <w:rPr>
           <w:rFonts w:ascii="Times New Roman" w:eastAsia="Times New Roman" w:hAnsi="Times New Roman" w:cs="Times New Roman"/>
           <w:b/>
@@ -501,12 +518,11 @@
         <w:rPr>
           <w:noProof/>
         </w:rPr>
-        <w:lastRenderedPageBreak/>
         <w:drawing>
-          <wp:inline distT="0" distB="0" distL="0" distR="0" wp14:anchorId="6B4C36AB" wp14:editId="5B733F03">
-            <wp:extent cx="6457950" cy="3126105"/>
+          <wp:inline distT="0" distB="0" distL="0" distR="0" wp14:anchorId="355195AD" wp14:editId="2AF770BD">
+            <wp:extent cx="6457950" cy="652780"/>
             <wp:effectExtent l="0" t="0" r="0" b="0"/>
-            <wp:docPr id="3" name="Picture 3"/>
+            <wp:docPr id="2" name="Picture 2"/>
             <wp:cNvGraphicFramePr>
               <a:graphicFrameLocks xmlns:a="http://schemas.openxmlformats.org/drawingml/2006/main" noChangeAspect="1"/>
             </wp:cNvGraphicFramePr>
@@ -526,7 +542,7 @@
                   <pic:spPr>
                     <a:xfrm>
                       <a:off x="0" y="0"/>
-                      <a:ext cx="6457950" cy="3126105"/>
+                      <a:ext cx="6457950" cy="652780"/>
                     </a:xfrm>
                     <a:prstGeom prst="rect">
                       <a:avLst/>
@@ -541,6 +557,26 @@
     </w:p>
     <w:p>
       <w:pPr>
+        <w:jc w:val="center"/>
+        <w:rPr>
+          <w:rFonts w:ascii="Times New Roman" w:eastAsia="Times New Roman" w:hAnsi="Times New Roman" w:cs="Times New Roman"/>
+          <w:b/>
+          <w:sz w:val="24"/>
+          <w:szCs w:val="24"/>
+        </w:rPr>
+      </w:pPr>
+      <w:r>
+        <w:rPr>
+          <w:rFonts w:ascii="Times New Roman" w:eastAsia="Times New Roman" w:hAnsi="Times New Roman" w:cs="Times New Roman"/>
+          <w:b/>
+          <w:sz w:val="24"/>
+          <w:szCs w:val="24"/>
+        </w:rPr>
+        <w:t>Docker images</w:t>
+      </w:r>
+    </w:p>
+    <w:p>
+      <w:pPr>
         <w:rPr>
           <w:rFonts w:ascii="Times New Roman" w:eastAsia="Times New Roman" w:hAnsi="Times New Roman" w:cs="Times New Roman"/>
           <w:b/>
@@ -553,10 +589,10 @@
           <w:noProof/>
         </w:rPr>
         <w:drawing>
-          <wp:inline distT="0" distB="0" distL="0" distR="0" wp14:anchorId="49BA45B9" wp14:editId="5532F5F6">
-            <wp:extent cx="6457950" cy="403860"/>
-            <wp:effectExtent l="0" t="0" r="0" b="0"/>
-            <wp:docPr id="4" name="Picture 4"/>
+          <wp:inline distT="0" distB="0" distL="0" distR="0" wp14:anchorId="6B4C36AB" wp14:editId="07AAAE67">
+            <wp:extent cx="6457950" cy="2600325"/>
+            <wp:effectExtent l="0" t="0" r="0" b="9525"/>
+            <wp:docPr id="3" name="Picture 3"/>
             <wp:cNvGraphicFramePr>
               <a:graphicFrameLocks xmlns:a="http://schemas.openxmlformats.org/drawingml/2006/main" noChangeAspect="1"/>
             </wp:cNvGraphicFramePr>
@@ -576,7 +612,7 @@
                   <pic:spPr>
                     <a:xfrm>
                       <a:off x="0" y="0"/>
-                      <a:ext cx="6457950" cy="403860"/>
+                      <a:ext cx="6457950" cy="2600325"/>
                     </a:xfrm>
                     <a:prstGeom prst="rect">
                       <a:avLst/>
@@ -591,6 +627,26 @@
     </w:p>
     <w:p>
       <w:pPr>
+        <w:jc w:val="center"/>
+        <w:rPr>
+          <w:rFonts w:ascii="Times New Roman" w:eastAsia="Times New Roman" w:hAnsi="Times New Roman" w:cs="Times New Roman"/>
+          <w:b/>
+          <w:sz w:val="24"/>
+          <w:szCs w:val="24"/>
+        </w:rPr>
+      </w:pPr>
+      <w:r>
+        <w:rPr>
+          <w:rFonts w:ascii="Times New Roman" w:eastAsia="Times New Roman" w:hAnsi="Times New Roman" w:cs="Times New Roman"/>
+          <w:b/>
+          <w:sz w:val="24"/>
+          <w:szCs w:val="24"/>
+        </w:rPr>
+        <w:t>Docker run hello-world again</w:t>
+      </w:r>
+    </w:p>
+    <w:p>
+      <w:pPr>
         <w:rPr>
           <w:rFonts w:ascii="Times New Roman" w:eastAsia="Times New Roman" w:hAnsi="Times New Roman" w:cs="Times New Roman"/>
           <w:b/>
@@ -602,11 +658,12 @@
         <w:rPr>
           <w:noProof/>
         </w:rPr>
+        <w:lastRenderedPageBreak/>
         <w:drawing>
-          <wp:inline distT="0" distB="0" distL="0" distR="0" wp14:anchorId="438DE477" wp14:editId="3F7E1CD4">
-            <wp:extent cx="6457950" cy="803275"/>
+          <wp:inline distT="0" distB="0" distL="0" distR="0" wp14:anchorId="49BA45B9" wp14:editId="5532F5F6">
+            <wp:extent cx="6457950" cy="403860"/>
             <wp:effectExtent l="0" t="0" r="0" b="0"/>
-            <wp:docPr id="6" name="Picture 6"/>
+            <wp:docPr id="4" name="Picture 4"/>
             <wp:cNvGraphicFramePr>
               <a:graphicFrameLocks xmlns:a="http://schemas.openxmlformats.org/drawingml/2006/main" noChangeAspect="1"/>
             </wp:cNvGraphicFramePr>
@@ -626,7 +683,7 @@
                   <pic:spPr>
                     <a:xfrm>
                       <a:off x="0" y="0"/>
-                      <a:ext cx="6457950" cy="803275"/>
+                      <a:ext cx="6457950" cy="403860"/>
                     </a:xfrm>
                     <a:prstGeom prst="rect">
                       <a:avLst/>
@@ -641,6 +698,26 @@
     </w:p>
     <w:p>
       <w:pPr>
+        <w:jc w:val="center"/>
+        <w:rPr>
+          <w:rFonts w:ascii="Times New Roman" w:eastAsia="Times New Roman" w:hAnsi="Times New Roman" w:cs="Times New Roman"/>
+          <w:b/>
+          <w:sz w:val="24"/>
+          <w:szCs w:val="24"/>
+        </w:rPr>
+      </w:pPr>
+      <w:r>
+        <w:rPr>
+          <w:rFonts w:ascii="Times New Roman" w:eastAsia="Times New Roman" w:hAnsi="Times New Roman" w:cs="Times New Roman"/>
+          <w:b/>
+          <w:sz w:val="24"/>
+          <w:szCs w:val="24"/>
+        </w:rPr>
+        <w:t>Listing docker process</w:t>
+      </w:r>
+    </w:p>
+    <w:p>
+      <w:pPr>
         <w:rPr>
           <w:rFonts w:ascii="Times New Roman" w:eastAsia="Times New Roman" w:hAnsi="Times New Roman" w:cs="Times New Roman"/>
           <w:b/>
@@ -653,10 +730,10 @@
           <w:noProof/>
         </w:rPr>
         <w:drawing>
-          <wp:inline distT="0" distB="0" distL="0" distR="0" wp14:anchorId="239F4003" wp14:editId="3A894DA9">
-            <wp:extent cx="6457950" cy="1925320"/>
+          <wp:inline distT="0" distB="0" distL="0" distR="0" wp14:anchorId="438DE477" wp14:editId="3F7E1CD4">
+            <wp:extent cx="6457950" cy="803275"/>
             <wp:effectExtent l="0" t="0" r="0" b="0"/>
-            <wp:docPr id="7" name="Picture 7"/>
+            <wp:docPr id="6" name="Picture 6"/>
             <wp:cNvGraphicFramePr>
               <a:graphicFrameLocks xmlns:a="http://schemas.openxmlformats.org/drawingml/2006/main" noChangeAspect="1"/>
             </wp:cNvGraphicFramePr>
@@ -676,7 +753,7 @@
                   <pic:spPr>
                     <a:xfrm>
                       <a:off x="0" y="0"/>
-                      <a:ext cx="6457950" cy="1925320"/>
+                      <a:ext cx="6457950" cy="803275"/>
                     </a:xfrm>
                     <a:prstGeom prst="rect">
                       <a:avLst/>
@@ -691,6 +768,35 @@
     </w:p>
     <w:p>
       <w:pPr>
+        <w:jc w:val="center"/>
+        <w:rPr>
+          <w:rFonts w:ascii="Times New Roman" w:eastAsia="Times New Roman" w:hAnsi="Times New Roman" w:cs="Times New Roman"/>
+          <w:b/>
+          <w:sz w:val="24"/>
+          <w:szCs w:val="24"/>
+        </w:rPr>
+      </w:pPr>
+      <w:r>
+        <w:rPr>
+          <w:rFonts w:ascii="Times New Roman" w:eastAsia="Times New Roman" w:hAnsi="Times New Roman" w:cs="Times New Roman"/>
+          <w:b/>
+          <w:sz w:val="24"/>
+          <w:szCs w:val="24"/>
+        </w:rPr>
+        <w:t>Listing docker process</w:t>
+      </w:r>
+      <w:r>
+        <w:rPr>
+          <w:rFonts w:ascii="Times New Roman" w:eastAsia="Times New Roman" w:hAnsi="Times New Roman" w:cs="Times New Roman"/>
+          <w:b/>
+          <w:sz w:val="24"/>
+          <w:szCs w:val="24"/>
+        </w:rPr>
+        <w:t xml:space="preserve"> with all flag</w:t>
+      </w:r>
+    </w:p>
+    <w:p>
+      <w:pPr>
         <w:rPr>
           <w:rFonts w:ascii="Times New Roman" w:eastAsia="Times New Roman" w:hAnsi="Times New Roman" w:cs="Times New Roman"/>
           <w:b/>
@@ -702,12 +808,11 @@
         <w:rPr>
           <w:noProof/>
         </w:rPr>
-        <w:lastRenderedPageBreak/>
         <w:drawing>
-          <wp:inline distT="0" distB="0" distL="0" distR="0" wp14:anchorId="0A899F3D" wp14:editId="66A6BD09">
-            <wp:extent cx="6457950" cy="3436620"/>
+          <wp:inline distT="0" distB="0" distL="0" distR="0" wp14:anchorId="239F4003" wp14:editId="3A894DA9">
+            <wp:extent cx="6457950" cy="1925320"/>
             <wp:effectExtent l="0" t="0" r="0" b="0"/>
-            <wp:docPr id="8" name="Picture 8"/>
+            <wp:docPr id="7" name="Picture 7"/>
             <wp:cNvGraphicFramePr>
               <a:graphicFrameLocks xmlns:a="http://schemas.openxmlformats.org/drawingml/2006/main" noChangeAspect="1"/>
             </wp:cNvGraphicFramePr>
@@ -727,7 +832,7 @@
                   <pic:spPr>
                     <a:xfrm>
                       <a:off x="0" y="0"/>
-                      <a:ext cx="6457950" cy="3436620"/>
+                      <a:ext cx="6457950" cy="1925320"/>
                     </a:xfrm>
                     <a:prstGeom prst="rect">
                       <a:avLst/>
@@ -742,6 +847,26 @@
     </w:p>
     <w:p>
       <w:pPr>
+        <w:jc w:val="center"/>
+        <w:rPr>
+          <w:rFonts w:ascii="Times New Roman" w:eastAsia="Times New Roman" w:hAnsi="Times New Roman" w:cs="Times New Roman"/>
+          <w:b/>
+          <w:sz w:val="28"/>
+          <w:szCs w:val="28"/>
+        </w:rPr>
+      </w:pPr>
+      <w:r>
+        <w:rPr>
+          <w:rFonts w:ascii="Times New Roman" w:eastAsia="Times New Roman" w:hAnsi="Times New Roman" w:cs="Times New Roman"/>
+          <w:b/>
+          <w:sz w:val="24"/>
+          <w:szCs w:val="24"/>
+        </w:rPr>
+        <w:t>Creating directory and navigation into it</w:t>
+      </w:r>
+    </w:p>
+    <w:p>
+      <w:pPr>
         <w:rPr>
           <w:rFonts w:ascii="Times New Roman" w:eastAsia="Times New Roman" w:hAnsi="Times New Roman" w:cs="Times New Roman"/>
           <w:b/>
@@ -754,10 +879,10 @@
           <w:noProof/>
         </w:rPr>
         <w:drawing>
-          <wp:inline distT="0" distB="0" distL="0" distR="0" wp14:anchorId="0FB7EBC0" wp14:editId="2619BAB4">
-            <wp:extent cx="6457950" cy="3059430"/>
-            <wp:effectExtent l="0" t="0" r="0" b="7620"/>
-            <wp:docPr id="9" name="Picture 9"/>
+          <wp:inline distT="0" distB="0" distL="0" distR="0" wp14:anchorId="0A899F3D" wp14:editId="66A6BD09">
+            <wp:extent cx="6457950" cy="3436620"/>
+            <wp:effectExtent l="0" t="0" r="0" b="0"/>
+            <wp:docPr id="8" name="Picture 8"/>
             <wp:cNvGraphicFramePr>
               <a:graphicFrameLocks xmlns:a="http://schemas.openxmlformats.org/drawingml/2006/main" noChangeAspect="1"/>
             </wp:cNvGraphicFramePr>
@@ -777,7 +902,7 @@
                   <pic:spPr>
                     <a:xfrm>
                       <a:off x="0" y="0"/>
-                      <a:ext cx="6457950" cy="3059430"/>
+                      <a:ext cx="6457950" cy="3436620"/>
                     </a:xfrm>
                     <a:prstGeom prst="rect">
                       <a:avLst/>
@@ -792,6 +917,26 @@
     </w:p>
     <w:p>
       <w:pPr>
+        <w:jc w:val="center"/>
+        <w:rPr>
+          <w:rFonts w:ascii="Times New Roman" w:eastAsia="Times New Roman" w:hAnsi="Times New Roman" w:cs="Times New Roman"/>
+          <w:b/>
+          <w:sz w:val="28"/>
+          <w:szCs w:val="28"/>
+        </w:rPr>
+      </w:pPr>
+      <w:r>
+        <w:rPr>
+          <w:rFonts w:ascii="Times New Roman" w:eastAsia="Times New Roman" w:hAnsi="Times New Roman" w:cs="Times New Roman"/>
+          <w:b/>
+          <w:sz w:val="24"/>
+          <w:szCs w:val="24"/>
+        </w:rPr>
+        <w:t>Viewing docker file</w:t>
+      </w:r>
+    </w:p>
+    <w:p>
+      <w:pPr>
         <w:rPr>
           <w:rFonts w:ascii="Times New Roman" w:eastAsia="Times New Roman" w:hAnsi="Times New Roman" w:cs="Times New Roman"/>
           <w:b/>
@@ -803,11 +948,12 @@
         <w:rPr>
           <w:noProof/>
         </w:rPr>
+        <w:lastRenderedPageBreak/>
         <w:drawing>
-          <wp:inline distT="0" distB="0" distL="0" distR="0" wp14:anchorId="05268147" wp14:editId="2FD6EB40">
-            <wp:extent cx="6457950" cy="786765"/>
-            <wp:effectExtent l="0" t="0" r="0" b="0"/>
-            <wp:docPr id="10" name="Picture 10"/>
+          <wp:inline distT="0" distB="0" distL="0" distR="0" wp14:anchorId="0FB7EBC0" wp14:editId="2619BAB4">
+            <wp:extent cx="6457950" cy="3059430"/>
+            <wp:effectExtent l="0" t="0" r="0" b="7620"/>
+            <wp:docPr id="9" name="Picture 9"/>
             <wp:cNvGraphicFramePr>
               <a:graphicFrameLocks xmlns:a="http://schemas.openxmlformats.org/drawingml/2006/main" noChangeAspect="1"/>
             </wp:cNvGraphicFramePr>
@@ -827,7 +973,7 @@
                   <pic:spPr>
                     <a:xfrm>
                       <a:off x="0" y="0"/>
-                      <a:ext cx="6457950" cy="786765"/>
+                      <a:ext cx="6457950" cy="3059430"/>
                     </a:xfrm>
                     <a:prstGeom prst="rect">
                       <a:avLst/>
@@ -842,6 +988,26 @@
     </w:p>
     <w:p>
       <w:pPr>
+        <w:jc w:val="center"/>
+        <w:rPr>
+          <w:rFonts w:ascii="Times New Roman" w:eastAsia="Times New Roman" w:hAnsi="Times New Roman" w:cs="Times New Roman"/>
+          <w:b/>
+          <w:sz w:val="28"/>
+          <w:szCs w:val="28"/>
+        </w:rPr>
+      </w:pPr>
+      <w:r>
+        <w:rPr>
+          <w:rFonts w:ascii="Times New Roman" w:eastAsia="Times New Roman" w:hAnsi="Times New Roman" w:cs="Times New Roman"/>
+          <w:b/>
+          <w:sz w:val="24"/>
+          <w:szCs w:val="24"/>
+        </w:rPr>
+        <w:t>Building docker</w:t>
+      </w:r>
+    </w:p>
+    <w:p>
+      <w:pPr>
         <w:rPr>
           <w:rFonts w:ascii="Times New Roman" w:eastAsia="Times New Roman" w:hAnsi="Times New Roman" w:cs="Times New Roman"/>
           <w:b/>
@@ -854,10 +1020,10 @@
           <w:noProof/>
         </w:rPr>
         <w:drawing>
-          <wp:inline distT="0" distB="0" distL="0" distR="0" wp14:anchorId="6EB8A294" wp14:editId="4FFE81A2">
-            <wp:extent cx="6457950" cy="297815"/>
-            <wp:effectExtent l="0" t="0" r="0" b="6985"/>
-            <wp:docPr id="11" name="Picture 11"/>
+          <wp:inline distT="0" distB="0" distL="0" distR="0" wp14:anchorId="05268147" wp14:editId="2FD6EB40">
+            <wp:extent cx="6457950" cy="786765"/>
+            <wp:effectExtent l="0" t="0" r="0" b="0"/>
+            <wp:docPr id="10" name="Picture 10"/>
             <wp:cNvGraphicFramePr>
               <a:graphicFrameLocks xmlns:a="http://schemas.openxmlformats.org/drawingml/2006/main" noChangeAspect="1"/>
             </wp:cNvGraphicFramePr>
@@ -877,7 +1043,7 @@
                   <pic:spPr>
                     <a:xfrm>
                       <a:off x="0" y="0"/>
-                      <a:ext cx="6457950" cy="297815"/>
+                      <a:ext cx="6457950" cy="786765"/>
                     </a:xfrm>
                     <a:prstGeom prst="rect">
                       <a:avLst/>
@@ -892,6 +1058,26 @@
     </w:p>
     <w:p>
       <w:pPr>
+        <w:jc w:val="center"/>
+        <w:rPr>
+          <w:rFonts w:ascii="Times New Roman" w:eastAsia="Times New Roman" w:hAnsi="Times New Roman" w:cs="Times New Roman"/>
+          <w:b/>
+          <w:sz w:val="28"/>
+          <w:szCs w:val="28"/>
+        </w:rPr>
+      </w:pPr>
+      <w:r>
+        <w:rPr>
+          <w:rFonts w:ascii="Times New Roman" w:eastAsia="Times New Roman" w:hAnsi="Times New Roman" w:cs="Times New Roman"/>
+          <w:b/>
+          <w:sz w:val="24"/>
+          <w:szCs w:val="24"/>
+        </w:rPr>
+        <w:t>Visualize docker image</w:t>
+      </w:r>
+    </w:p>
+    <w:p>
+      <w:pPr>
         <w:rPr>
           <w:rFonts w:ascii="Times New Roman" w:eastAsia="Times New Roman" w:hAnsi="Times New Roman" w:cs="Times New Roman"/>
           <w:b/>
@@ -904,10 +1090,10 @@
           <w:noProof/>
         </w:rPr>
         <w:drawing>
-          <wp:inline distT="0" distB="0" distL="0" distR="0" wp14:anchorId="1B83B0B1" wp14:editId="3B6BA8F4">
-            <wp:extent cx="6457950" cy="534670"/>
-            <wp:effectExtent l="0" t="0" r="0" b="0"/>
-            <wp:docPr id="12" name="Picture 12"/>
+          <wp:inline distT="0" distB="0" distL="0" distR="0" wp14:anchorId="6EB8A294" wp14:editId="4FFE81A2">
+            <wp:extent cx="6457950" cy="297815"/>
+            <wp:effectExtent l="0" t="0" r="0" b="6985"/>
+            <wp:docPr id="11" name="Picture 11"/>
             <wp:cNvGraphicFramePr>
               <a:graphicFrameLocks xmlns:a="http://schemas.openxmlformats.org/drawingml/2006/main" noChangeAspect="1"/>
             </wp:cNvGraphicFramePr>
@@ -927,7 +1113,7 @@
                   <pic:spPr>
                     <a:xfrm>
                       <a:off x="0" y="0"/>
-                      <a:ext cx="6457950" cy="534670"/>
+                      <a:ext cx="6457950" cy="297815"/>
                     </a:xfrm>
                     <a:prstGeom prst="rect">
                       <a:avLst/>
@@ -942,6 +1128,26 @@
     </w:p>
     <w:p>
       <w:pPr>
+        <w:jc w:val="center"/>
+        <w:rPr>
+          <w:rFonts w:ascii="Times New Roman" w:eastAsia="Times New Roman" w:hAnsi="Times New Roman" w:cs="Times New Roman"/>
+          <w:b/>
+          <w:sz w:val="28"/>
+          <w:szCs w:val="28"/>
+        </w:rPr>
+      </w:pPr>
+      <w:r>
+        <w:rPr>
+          <w:rFonts w:ascii="Times New Roman" w:eastAsia="Times New Roman" w:hAnsi="Times New Roman" w:cs="Times New Roman"/>
+          <w:b/>
+          <w:sz w:val="24"/>
+          <w:szCs w:val="24"/>
+        </w:rPr>
+        <w:t>Running docker</w:t>
+      </w:r>
+    </w:p>
+    <w:p>
+      <w:pPr>
         <w:rPr>
           <w:rFonts w:ascii="Times New Roman" w:eastAsia="Times New Roman" w:hAnsi="Times New Roman" w:cs="Times New Roman"/>
           <w:b/>
@@ -953,12 +1159,11 @@
         <w:rPr>
           <w:noProof/>
         </w:rPr>
-        <w:lastRenderedPageBreak/>
         <w:drawing>
-          <wp:inline distT="0" distB="0" distL="0" distR="0" wp14:anchorId="32DC7360" wp14:editId="56D99E77">
-            <wp:extent cx="6457950" cy="528955"/>
-            <wp:effectExtent l="0" t="0" r="0" b="4445"/>
-            <wp:docPr id="13" name="Picture 13"/>
+          <wp:inline distT="0" distB="0" distL="0" distR="0" wp14:anchorId="1B83B0B1" wp14:editId="3B6BA8F4">
+            <wp:extent cx="6457950" cy="534670"/>
+            <wp:effectExtent l="0" t="0" r="0" b="0"/>
+            <wp:docPr id="12" name="Picture 12"/>
             <wp:cNvGraphicFramePr>
               <a:graphicFrameLocks xmlns:a="http://schemas.openxmlformats.org/drawingml/2006/main" noChangeAspect="1"/>
             </wp:cNvGraphicFramePr>
@@ -978,7 +1183,7 @@
                   <pic:spPr>
                     <a:xfrm>
                       <a:off x="0" y="0"/>
-                      <a:ext cx="6457950" cy="528955"/>
+                      <a:ext cx="6457950" cy="534670"/>
                     </a:xfrm>
                     <a:prstGeom prst="rect">
                       <a:avLst/>
@@ -993,6 +1198,26 @@
     </w:p>
     <w:p>
       <w:pPr>
+        <w:jc w:val="center"/>
+        <w:rPr>
+          <w:rFonts w:ascii="Times New Roman" w:eastAsia="Times New Roman" w:hAnsi="Times New Roman" w:cs="Times New Roman"/>
+          <w:b/>
+          <w:sz w:val="28"/>
+          <w:szCs w:val="28"/>
+        </w:rPr>
+      </w:pPr>
+      <w:r>
+        <w:rPr>
+          <w:rFonts w:ascii="Times New Roman" w:eastAsia="Times New Roman" w:hAnsi="Times New Roman" w:cs="Times New Roman"/>
+          <w:b/>
+          <w:sz w:val="24"/>
+          <w:szCs w:val="24"/>
+        </w:rPr>
+        <w:t>Curl to IP on which docker activated</w:t>
+      </w:r>
+    </w:p>
+    <w:p>
+      <w:pPr>
         <w:rPr>
           <w:rFonts w:ascii="Times New Roman" w:eastAsia="Times New Roman" w:hAnsi="Times New Roman" w:cs="Times New Roman"/>
           <w:b/>
@@ -1005,10 +1230,10 @@
           <w:noProof/>
         </w:rPr>
         <w:drawing>
-          <wp:inline distT="0" distB="0" distL="0" distR="0" wp14:anchorId="1E7ACDCA" wp14:editId="63C7EF97">
-            <wp:extent cx="6457950" cy="662305"/>
+          <wp:inline distT="0" distB="0" distL="0" distR="0" wp14:anchorId="32DC7360" wp14:editId="56D99E77">
+            <wp:extent cx="6457950" cy="528955"/>
             <wp:effectExtent l="0" t="0" r="0" b="4445"/>
-            <wp:docPr id="14" name="Picture 14"/>
+            <wp:docPr id="13" name="Picture 13"/>
             <wp:cNvGraphicFramePr>
               <a:graphicFrameLocks xmlns:a="http://schemas.openxmlformats.org/drawingml/2006/main" noChangeAspect="1"/>
             </wp:cNvGraphicFramePr>
@@ -1028,7 +1253,7 @@
                   <pic:spPr>
                     <a:xfrm>
                       <a:off x="0" y="0"/>
-                      <a:ext cx="6457950" cy="662305"/>
+                      <a:ext cx="6457950" cy="528955"/>
                     </a:xfrm>
                     <a:prstGeom prst="rect">
                       <a:avLst/>
@@ -1043,6 +1268,26 @@
     </w:p>
     <w:p>
       <w:pPr>
+        <w:jc w:val="center"/>
+        <w:rPr>
+          <w:rFonts w:ascii="Times New Roman" w:eastAsia="Times New Roman" w:hAnsi="Times New Roman" w:cs="Times New Roman"/>
+          <w:b/>
+          <w:sz w:val="28"/>
+          <w:szCs w:val="28"/>
+        </w:rPr>
+      </w:pPr>
+      <w:r>
+        <w:rPr>
+          <w:rFonts w:ascii="Times New Roman" w:eastAsia="Times New Roman" w:hAnsi="Times New Roman" w:cs="Times New Roman"/>
+          <w:b/>
+          <w:sz w:val="24"/>
+          <w:szCs w:val="24"/>
+        </w:rPr>
+        <w:t>Stopping and removing my-app</w:t>
+      </w:r>
+    </w:p>
+    <w:p>
+      <w:pPr>
         <w:rPr>
           <w:rFonts w:ascii="Times New Roman" w:eastAsia="Times New Roman" w:hAnsi="Times New Roman" w:cs="Times New Roman"/>
           <w:b/>
@@ -1055,10 +1300,10 @@
           <w:noProof/>
         </w:rPr>
         <w:drawing>
-          <wp:inline distT="0" distB="0" distL="0" distR="0" wp14:anchorId="1E5645D6" wp14:editId="6C231C22">
-            <wp:extent cx="6457950" cy="465455"/>
-            <wp:effectExtent l="0" t="0" r="0" b="0"/>
-            <wp:docPr id="15" name="Picture 15"/>
+          <wp:inline distT="0" distB="0" distL="0" distR="0" wp14:anchorId="1E7ACDCA" wp14:editId="63C7EF97">
+            <wp:extent cx="6457950" cy="662305"/>
+            <wp:effectExtent l="0" t="0" r="0" b="4445"/>
+            <wp:docPr id="14" name="Picture 14"/>
             <wp:cNvGraphicFramePr>
               <a:graphicFrameLocks xmlns:a="http://schemas.openxmlformats.org/drawingml/2006/main" noChangeAspect="1"/>
             </wp:cNvGraphicFramePr>
@@ -1078,7 +1323,7 @@
                   <pic:spPr>
                     <a:xfrm>
                       <a:off x="0" y="0"/>
-                      <a:ext cx="6457950" cy="465455"/>
+                      <a:ext cx="6457950" cy="662305"/>
                     </a:xfrm>
                     <a:prstGeom prst="rect">
                       <a:avLst/>
@@ -1093,6 +1338,26 @@
     </w:p>
     <w:p>
       <w:pPr>
+        <w:jc w:val="center"/>
+        <w:rPr>
+          <w:rFonts w:ascii="Times New Roman" w:eastAsia="Times New Roman" w:hAnsi="Times New Roman" w:cs="Times New Roman"/>
+          <w:b/>
+          <w:sz w:val="28"/>
+          <w:szCs w:val="28"/>
+        </w:rPr>
+      </w:pPr>
+      <w:r>
+        <w:rPr>
+          <w:rFonts w:ascii="Times New Roman" w:eastAsia="Times New Roman" w:hAnsi="Times New Roman" w:cs="Times New Roman"/>
+          <w:b/>
+          <w:sz w:val="24"/>
+          <w:szCs w:val="24"/>
+        </w:rPr>
+        <w:t>Running docker again</w:t>
+      </w:r>
+    </w:p>
+    <w:p>
+      <w:pPr>
         <w:rPr>
           <w:rFonts w:ascii="Times New Roman" w:eastAsia="Times New Roman" w:hAnsi="Times New Roman" w:cs="Times New Roman"/>
           <w:b/>
@@ -1104,11 +1369,12 @@
         <w:rPr>
           <w:noProof/>
         </w:rPr>
+        <w:lastRenderedPageBreak/>
         <w:drawing>
-          <wp:inline distT="0" distB="0" distL="0" distR="0" wp14:anchorId="15C9257B" wp14:editId="03812A64">
-            <wp:extent cx="6457950" cy="510540"/>
-            <wp:effectExtent l="0" t="0" r="0" b="3810"/>
-            <wp:docPr id="16" name="Picture 16"/>
+          <wp:inline distT="0" distB="0" distL="0" distR="0" wp14:anchorId="1E5645D6" wp14:editId="6C231C22">
+            <wp:extent cx="6457950" cy="465455"/>
+            <wp:effectExtent l="0" t="0" r="0" b="0"/>
+            <wp:docPr id="15" name="Picture 15"/>
             <wp:cNvGraphicFramePr>
               <a:graphicFrameLocks xmlns:a="http://schemas.openxmlformats.org/drawingml/2006/main" noChangeAspect="1"/>
             </wp:cNvGraphicFramePr>
@@ -1128,7 +1394,7 @@
                   <pic:spPr>
                     <a:xfrm>
                       <a:off x="0" y="0"/>
-                      <a:ext cx="6457950" cy="510540"/>
+                      <a:ext cx="6457950" cy="465455"/>
                     </a:xfrm>
                     <a:prstGeom prst="rect">
                       <a:avLst/>
@@ -1143,6 +1409,26 @@
     </w:p>
     <w:p>
       <w:pPr>
+        <w:jc w:val="center"/>
+        <w:rPr>
+          <w:rFonts w:ascii="Times New Roman" w:eastAsia="Times New Roman" w:hAnsi="Times New Roman" w:cs="Times New Roman"/>
+          <w:b/>
+          <w:sz w:val="28"/>
+          <w:szCs w:val="28"/>
+        </w:rPr>
+      </w:pPr>
+      <w:r>
+        <w:rPr>
+          <w:rFonts w:ascii="Times New Roman" w:eastAsia="Times New Roman" w:hAnsi="Times New Roman" w:cs="Times New Roman"/>
+          <w:b/>
+          <w:sz w:val="24"/>
+          <w:szCs w:val="24"/>
+        </w:rPr>
+        <w:t>Visualize docker process</w:t>
+      </w:r>
+    </w:p>
+    <w:p>
+      <w:pPr>
         <w:rPr>
           <w:rFonts w:ascii="Times New Roman" w:eastAsia="Times New Roman" w:hAnsi="Times New Roman" w:cs="Times New Roman"/>
           <w:b/>
@@ -1155,10 +1441,10 @@
           <w:noProof/>
         </w:rPr>
         <w:drawing>
-          <wp:inline distT="0" distB="0" distL="0" distR="0" wp14:anchorId="2EF719C1" wp14:editId="0824F929">
-            <wp:extent cx="6457950" cy="3328670"/>
-            <wp:effectExtent l="0" t="0" r="0" b="5080"/>
-            <wp:docPr id="17" name="Picture 17"/>
+          <wp:inline distT="0" distB="0" distL="0" distR="0" wp14:anchorId="15C9257B" wp14:editId="03812A64">
+            <wp:extent cx="6457950" cy="510540"/>
+            <wp:effectExtent l="0" t="0" r="0" b="3810"/>
+            <wp:docPr id="16" name="Picture 16"/>
             <wp:cNvGraphicFramePr>
               <a:graphicFrameLocks xmlns:a="http://schemas.openxmlformats.org/drawingml/2006/main" noChangeAspect="1"/>
             </wp:cNvGraphicFramePr>
@@ -1178,7 +1464,7 @@
                   <pic:spPr>
                     <a:xfrm>
                       <a:off x="0" y="0"/>
-                      <a:ext cx="6457950" cy="3328670"/>
+                      <a:ext cx="6457950" cy="510540"/>
                     </a:xfrm>
                     <a:prstGeom prst="rect">
                       <a:avLst/>
@@ -1193,6 +1479,26 @@
     </w:p>
     <w:p>
       <w:pPr>
+        <w:jc w:val="center"/>
+        <w:rPr>
+          <w:rFonts w:ascii="Times New Roman" w:eastAsia="Times New Roman" w:hAnsi="Times New Roman" w:cs="Times New Roman"/>
+          <w:b/>
+          <w:sz w:val="28"/>
+          <w:szCs w:val="28"/>
+        </w:rPr>
+      </w:pPr>
+      <w:r>
+        <w:rPr>
+          <w:rFonts w:ascii="Times New Roman" w:eastAsia="Times New Roman" w:hAnsi="Times New Roman" w:cs="Times New Roman"/>
+          <w:b/>
+          <w:sz w:val="24"/>
+          <w:szCs w:val="24"/>
+        </w:rPr>
+        <w:t>Docker logs</w:t>
+      </w:r>
+    </w:p>
+    <w:p>
+      <w:pPr>
         <w:rPr>
           <w:rFonts w:ascii="Times New Roman" w:eastAsia="Times New Roman" w:hAnsi="Times New Roman" w:cs="Times New Roman"/>
           <w:b/>
@@ -1205,10 +1511,10 @@
           <w:noProof/>
         </w:rPr>
         <w:drawing>
-          <wp:inline distT="0" distB="0" distL="0" distR="0" wp14:anchorId="2CF70DA5" wp14:editId="5EEDA06F">
-            <wp:extent cx="6457950" cy="2093595"/>
-            <wp:effectExtent l="0" t="0" r="0" b="1905"/>
-            <wp:docPr id="18" name="Picture 18"/>
+          <wp:inline distT="0" distB="0" distL="0" distR="0" wp14:anchorId="2EF719C1" wp14:editId="0824F929">
+            <wp:extent cx="6457950" cy="3328670"/>
+            <wp:effectExtent l="0" t="0" r="0" b="5080"/>
+            <wp:docPr id="17" name="Picture 17"/>
             <wp:cNvGraphicFramePr>
               <a:graphicFrameLocks xmlns:a="http://schemas.openxmlformats.org/drawingml/2006/main" noChangeAspect="1"/>
             </wp:cNvGraphicFramePr>
@@ -1228,7 +1534,7 @@
                   <pic:spPr>
                     <a:xfrm>
                       <a:off x="0" y="0"/>
-                      <a:ext cx="6457950" cy="2093595"/>
+                      <a:ext cx="6457950" cy="3328670"/>
                     </a:xfrm>
                     <a:prstGeom prst="rect">
                       <a:avLst/>
@@ -1243,6 +1549,26 @@
     </w:p>
     <w:p>
       <w:pPr>
+        <w:jc w:val="center"/>
+        <w:rPr>
+          <w:rFonts w:ascii="Times New Roman" w:eastAsia="Times New Roman" w:hAnsi="Times New Roman" w:cs="Times New Roman"/>
+          <w:b/>
+          <w:sz w:val="28"/>
+          <w:szCs w:val="28"/>
+        </w:rPr>
+      </w:pPr>
+      <w:r>
+        <w:rPr>
+          <w:rFonts w:ascii="Times New Roman" w:eastAsia="Times New Roman" w:hAnsi="Times New Roman" w:cs="Times New Roman"/>
+          <w:b/>
+          <w:sz w:val="24"/>
+          <w:szCs w:val="24"/>
+        </w:rPr>
+        <w:t>Node server</w:t>
+      </w:r>
+    </w:p>
+    <w:p>
+      <w:pPr>
         <w:rPr>
           <w:rFonts w:ascii="Times New Roman" w:eastAsia="Times New Roman" w:hAnsi="Times New Roman" w:cs="Times New Roman"/>
           <w:b/>
@@ -1255,10 +1581,10 @@
           <w:noProof/>
         </w:rPr>
         <w:drawing>
-          <wp:inline distT="0" distB="0" distL="0" distR="0" wp14:anchorId="674FF802" wp14:editId="5715F094">
-            <wp:extent cx="6457950" cy="291465"/>
-            <wp:effectExtent l="0" t="0" r="0" b="0"/>
-            <wp:docPr id="19" name="Picture 19"/>
+          <wp:inline distT="0" distB="0" distL="0" distR="0" wp14:anchorId="2CF70DA5" wp14:editId="5EEDA06F">
+            <wp:extent cx="6457950" cy="2093595"/>
+            <wp:effectExtent l="0" t="0" r="0" b="1905"/>
+            <wp:docPr id="18" name="Picture 18"/>
             <wp:cNvGraphicFramePr>
               <a:graphicFrameLocks xmlns:a="http://schemas.openxmlformats.org/drawingml/2006/main" noChangeAspect="1"/>
             </wp:cNvGraphicFramePr>
@@ -1278,7 +1604,7 @@
                   <pic:spPr>
                     <a:xfrm>
                       <a:off x="0" y="0"/>
-                      <a:ext cx="6457950" cy="291465"/>
+                      <a:ext cx="6457950" cy="2093595"/>
                     </a:xfrm>
                     <a:prstGeom prst="rect">
                       <a:avLst/>
@@ -1293,6 +1619,26 @@
     </w:p>
     <w:p>
       <w:pPr>
+        <w:jc w:val="center"/>
+        <w:rPr>
+          <w:rFonts w:ascii="Times New Roman" w:eastAsia="Times New Roman" w:hAnsi="Times New Roman" w:cs="Times New Roman"/>
+          <w:b/>
+          <w:sz w:val="28"/>
+          <w:szCs w:val="28"/>
+        </w:rPr>
+      </w:pPr>
+      <w:r>
+        <w:rPr>
+          <w:rFonts w:ascii="Times New Roman" w:eastAsia="Times New Roman" w:hAnsi="Times New Roman" w:cs="Times New Roman"/>
+          <w:b/>
+          <w:sz w:val="24"/>
+          <w:szCs w:val="24"/>
+        </w:rPr>
+        <w:t>Building docker</w:t>
+      </w:r>
+    </w:p>
+    <w:p>
+      <w:pPr>
         <w:rPr>
           <w:rFonts w:ascii="Times New Roman" w:eastAsia="Times New Roman" w:hAnsi="Times New Roman" w:cs="Times New Roman"/>
           <w:b/>
@@ -1304,12 +1650,11 @@
         <w:rPr>
           <w:noProof/>
         </w:rPr>
-        <w:lastRenderedPageBreak/>
         <w:drawing>
-          <wp:inline distT="0" distB="0" distL="0" distR="0" wp14:anchorId="1C245790" wp14:editId="1AC8041B">
-            <wp:extent cx="6457950" cy="516255"/>
+          <wp:inline distT="0" distB="0" distL="0" distR="0" wp14:anchorId="674FF802" wp14:editId="5715F094">
+            <wp:extent cx="6457950" cy="291465"/>
             <wp:effectExtent l="0" t="0" r="0" b="0"/>
-            <wp:docPr id="20" name="Picture 20"/>
+            <wp:docPr id="19" name="Picture 19"/>
             <wp:cNvGraphicFramePr>
               <a:graphicFrameLocks xmlns:a="http://schemas.openxmlformats.org/drawingml/2006/main" noChangeAspect="1"/>
             </wp:cNvGraphicFramePr>
@@ -1329,7 +1674,7 @@
                   <pic:spPr>
                     <a:xfrm>
                       <a:off x="0" y="0"/>
-                      <a:ext cx="6457950" cy="516255"/>
+                      <a:ext cx="6457950" cy="291465"/>
                     </a:xfrm>
                     <a:prstGeom prst="rect">
                       <a:avLst/>
@@ -1344,6 +1689,26 @@
     </w:p>
     <w:p>
       <w:pPr>
+        <w:jc w:val="center"/>
+        <w:rPr>
+          <w:rFonts w:ascii="Times New Roman" w:eastAsia="Times New Roman" w:hAnsi="Times New Roman" w:cs="Times New Roman"/>
+          <w:b/>
+          <w:sz w:val="28"/>
+          <w:szCs w:val="28"/>
+        </w:rPr>
+      </w:pPr>
+      <w:r>
+        <w:rPr>
+          <w:rFonts w:ascii="Times New Roman" w:eastAsia="Times New Roman" w:hAnsi="Times New Roman" w:cs="Times New Roman"/>
+          <w:b/>
+          <w:sz w:val="24"/>
+          <w:szCs w:val="24"/>
+        </w:rPr>
+        <w:t>Running docker again</w:t>
+      </w:r>
+    </w:p>
+    <w:p>
+      <w:pPr>
         <w:rPr>
           <w:rFonts w:ascii="Times New Roman" w:eastAsia="Times New Roman" w:hAnsi="Times New Roman" w:cs="Times New Roman"/>
           <w:b/>
@@ -1355,11 +1720,12 @@
         <w:rPr>
           <w:noProof/>
         </w:rPr>
+        <w:lastRenderedPageBreak/>
         <w:drawing>
-          <wp:inline distT="0" distB="0" distL="0" distR="0" wp14:anchorId="2F9E17E8" wp14:editId="7A22EA6F">
-            <wp:extent cx="6457950" cy="407670"/>
-            <wp:effectExtent l="0" t="0" r="0" b="0"/>
-            <wp:docPr id="21" name="Picture 21"/>
+          <wp:inline distT="0" distB="0" distL="0" distR="0" wp14:anchorId="103E5289" wp14:editId="5D0CF6AE">
+            <wp:extent cx="6457950" cy="658495"/>
+            <wp:effectExtent l="0" t="0" r="0" b="8255"/>
+            <wp:docPr id="22" name="Picture 22"/>
             <wp:cNvGraphicFramePr>
               <a:graphicFrameLocks xmlns:a="http://schemas.openxmlformats.org/drawingml/2006/main" noChangeAspect="1"/>
             </wp:cNvGraphicFramePr>
@@ -1379,7 +1745,7 @@
                   <pic:spPr>
                     <a:xfrm>
                       <a:off x="0" y="0"/>
-                      <a:ext cx="6457950" cy="407670"/>
+                      <a:ext cx="6457950" cy="658495"/>
                     </a:xfrm>
                     <a:prstGeom prst="rect">
                       <a:avLst/>
@@ -1394,6 +1760,26 @@
     </w:p>
     <w:p>
       <w:pPr>
+        <w:jc w:val="center"/>
+        <w:rPr>
+          <w:rFonts w:ascii="Times New Roman" w:eastAsia="Times New Roman" w:hAnsi="Times New Roman" w:cs="Times New Roman"/>
+          <w:b/>
+          <w:sz w:val="28"/>
+          <w:szCs w:val="28"/>
+        </w:rPr>
+      </w:pPr>
+      <w:r>
+        <w:rPr>
+          <w:rFonts w:ascii="Times New Roman" w:eastAsia="Times New Roman" w:hAnsi="Times New Roman" w:cs="Times New Roman"/>
+          <w:b/>
+          <w:sz w:val="24"/>
+          <w:szCs w:val="24"/>
+        </w:rPr>
+        <w:t>Curl both ports 8080 and 4000</w:t>
+      </w:r>
+    </w:p>
+    <w:p>
+      <w:pPr>
         <w:rPr>
           <w:rFonts w:ascii="Times New Roman" w:eastAsia="Times New Roman" w:hAnsi="Times New Roman" w:cs="Times New Roman"/>
           <w:b/>
@@ -1406,10 +1792,10 @@
           <w:noProof/>
         </w:rPr>
         <w:drawing>
-          <wp:inline distT="0" distB="0" distL="0" distR="0" wp14:anchorId="103E5289" wp14:editId="5D0CF6AE">
-            <wp:extent cx="6457950" cy="658495"/>
-            <wp:effectExtent l="0" t="0" r="0" b="8255"/>
-            <wp:docPr id="22" name="Picture 22"/>
+          <wp:inline distT="0" distB="0" distL="0" distR="0" wp14:anchorId="527444F5" wp14:editId="38BD44E2">
+            <wp:extent cx="6457950" cy="2611755"/>
+            <wp:effectExtent l="0" t="0" r="0" b="0"/>
+            <wp:docPr id="25" name="Picture 25"/>
             <wp:cNvGraphicFramePr>
               <a:graphicFrameLocks xmlns:a="http://schemas.openxmlformats.org/drawingml/2006/main" noChangeAspect="1"/>
             </wp:cNvGraphicFramePr>
@@ -1429,7 +1815,7 @@
                   <pic:spPr>
                     <a:xfrm>
                       <a:off x="0" y="0"/>
-                      <a:ext cx="6457950" cy="658495"/>
+                      <a:ext cx="6457950" cy="2611755"/>
                     </a:xfrm>
                     <a:prstGeom prst="rect">
                       <a:avLst/>
@@ -1444,6 +1830,35 @@
     </w:p>
     <w:p>
       <w:pPr>
+        <w:jc w:val="center"/>
+        <w:rPr>
+          <w:rFonts w:ascii="Times New Roman" w:eastAsia="Times New Roman" w:hAnsi="Times New Roman" w:cs="Times New Roman"/>
+          <w:b/>
+          <w:sz w:val="28"/>
+          <w:szCs w:val="28"/>
+        </w:rPr>
+      </w:pPr>
+      <w:r>
+        <w:rPr>
+          <w:rFonts w:ascii="Times New Roman" w:eastAsia="Times New Roman" w:hAnsi="Times New Roman" w:cs="Times New Roman"/>
+          <w:b/>
+          <w:sz w:val="24"/>
+          <w:szCs w:val="24"/>
+        </w:rPr>
+        <w:t>Inspecting the doc</w:t>
+      </w:r>
+      <w:r>
+        <w:rPr>
+          <w:rFonts w:ascii="Times New Roman" w:eastAsia="Times New Roman" w:hAnsi="Times New Roman" w:cs="Times New Roman"/>
+          <w:b/>
+          <w:sz w:val="24"/>
+          <w:szCs w:val="24"/>
+        </w:rPr>
+        <w:t>ker</w:t>
+      </w:r>
+    </w:p>
+    <w:p>
+      <w:pPr>
         <w:rPr>
           <w:rFonts w:ascii="Times New Roman" w:eastAsia="Times New Roman" w:hAnsi="Times New Roman" w:cs="Times New Roman"/>
           <w:b/>
@@ -1456,10 +1871,10 @@
           <w:noProof/>
         </w:rPr>
         <w:drawing>
-          <wp:inline distT="0" distB="0" distL="0" distR="0" wp14:anchorId="4D1D0100" wp14:editId="3BCB8DC6">
-            <wp:extent cx="6457950" cy="875665"/>
-            <wp:effectExtent l="0" t="0" r="0" b="635"/>
-            <wp:docPr id="23" name="Picture 23"/>
+          <wp:inline distT="0" distB="0" distL="0" distR="0" wp14:anchorId="0A88119E" wp14:editId="6093C3E7">
+            <wp:extent cx="6457950" cy="820420"/>
+            <wp:effectExtent l="0" t="0" r="0" b="0"/>
+            <wp:docPr id="28" name="Picture 28"/>
             <wp:cNvGraphicFramePr>
               <a:graphicFrameLocks xmlns:a="http://schemas.openxmlformats.org/drawingml/2006/main" noChangeAspect="1"/>
             </wp:cNvGraphicFramePr>
@@ -1479,7 +1894,7 @@
                   <pic:spPr>
                     <a:xfrm>
                       <a:off x="0" y="0"/>
-                      <a:ext cx="6457950" cy="875665"/>
+                      <a:ext cx="6457950" cy="820420"/>
                     </a:xfrm>
                     <a:prstGeom prst="rect">
                       <a:avLst/>
@@ -1494,6 +1909,26 @@
     </w:p>
     <w:p>
       <w:pPr>
+        <w:jc w:val="center"/>
+        <w:rPr>
+          <w:rFonts w:ascii="Times New Roman" w:eastAsia="Times New Roman" w:hAnsi="Times New Roman" w:cs="Times New Roman"/>
+          <w:b/>
+          <w:sz w:val="28"/>
+          <w:szCs w:val="28"/>
+        </w:rPr>
+      </w:pPr>
+      <w:r>
+        <w:rPr>
+          <w:rFonts w:ascii="Times New Roman" w:eastAsia="Times New Roman" w:hAnsi="Times New Roman" w:cs="Times New Roman"/>
+          <w:b/>
+          <w:sz w:val="24"/>
+          <w:szCs w:val="24"/>
+        </w:rPr>
+        <w:t>Viewing all docker images again</w:t>
+      </w:r>
+    </w:p>
+    <w:p>
+      <w:pPr>
         <w:rPr>
           <w:rFonts w:ascii="Times New Roman" w:eastAsia="Times New Roman" w:hAnsi="Times New Roman" w:cs="Times New Roman"/>
           <w:b/>
@@ -1506,10 +1941,10 @@
           <w:noProof/>
         </w:rPr>
         <w:drawing>
-          <wp:inline distT="0" distB="0" distL="0" distR="0" wp14:anchorId="5AB955C4" wp14:editId="131C1447">
-            <wp:extent cx="6334125" cy="771525"/>
-            <wp:effectExtent l="0" t="0" r="9525" b="9525"/>
-            <wp:docPr id="24" name="Picture 24"/>
+          <wp:inline distT="0" distB="0" distL="0" distR="0" wp14:anchorId="443273BE" wp14:editId="6A04F564">
+            <wp:extent cx="6457950" cy="1311910"/>
+            <wp:effectExtent l="0" t="0" r="0" b="2540"/>
+            <wp:docPr id="29" name="Picture 29"/>
             <wp:cNvGraphicFramePr>
               <a:graphicFrameLocks xmlns:a="http://schemas.openxmlformats.org/drawingml/2006/main" noChangeAspect="1"/>
             </wp:cNvGraphicFramePr>
@@ -1529,7 +1964,7 @@
                   <pic:spPr>
                     <a:xfrm>
                       <a:off x="0" y="0"/>
-                      <a:ext cx="6334125" cy="771525"/>
+                      <a:ext cx="6457950" cy="1311910"/>
                     </a:xfrm>
                     <a:prstGeom prst="rect">
                       <a:avLst/>
@@ -1544,6 +1979,26 @@
     </w:p>
     <w:p>
       <w:pPr>
+        <w:jc w:val="center"/>
+        <w:rPr>
+          <w:rFonts w:ascii="Times New Roman" w:eastAsia="Times New Roman" w:hAnsi="Times New Roman" w:cs="Times New Roman"/>
+          <w:b/>
+          <w:sz w:val="28"/>
+          <w:szCs w:val="28"/>
+        </w:rPr>
+      </w:pPr>
+      <w:r>
+        <w:rPr>
+          <w:rFonts w:ascii="Times New Roman" w:eastAsia="Times New Roman" w:hAnsi="Times New Roman" w:cs="Times New Roman"/>
+          <w:b/>
+          <w:sz w:val="24"/>
+          <w:szCs w:val="24"/>
+        </w:rPr>
+        <w:t>Pushing into docker image</w:t>
+      </w:r>
+    </w:p>
+    <w:p>
+      <w:pPr>
         <w:rPr>
           <w:rFonts w:ascii="Times New Roman" w:eastAsia="Times New Roman" w:hAnsi="Times New Roman" w:cs="Times New Roman"/>
           <w:b/>
@@ -1556,10 +2011,10 @@
           <w:noProof/>
         </w:rPr>
         <w:drawing>
-          <wp:inline distT="0" distB="0" distL="0" distR="0" wp14:anchorId="527444F5" wp14:editId="38BD44E2">
-            <wp:extent cx="6457950" cy="2611755"/>
+          <wp:inline distT="0" distB="0" distL="0" distR="0" wp14:anchorId="147E39CB" wp14:editId="0F9C5206">
+            <wp:extent cx="6457950" cy="1295400"/>
             <wp:effectExtent l="0" t="0" r="0" b="0"/>
-            <wp:docPr id="25" name="Picture 25"/>
+            <wp:docPr id="43" name="Picture 43"/>
             <wp:cNvGraphicFramePr>
               <a:graphicFrameLocks xmlns:a="http://schemas.openxmlformats.org/drawingml/2006/main" noChangeAspect="1"/>
             </wp:cNvGraphicFramePr>
@@ -1567,23 +2022,36 @@
               <a:graphicData uri="http://schemas.openxmlformats.org/drawingml/2006/picture">
                 <pic:pic xmlns:pic="http://schemas.openxmlformats.org/drawingml/2006/picture">
                   <pic:nvPicPr>
-                    <pic:cNvPr id="1" name=""/>
-                    <pic:cNvPicPr/>
+                    <pic:cNvPr id="0" name="Picture 1"/>
+                    <pic:cNvPicPr>
+                      <a:picLocks noChangeAspect="1" noChangeArrowheads="1"/>
+                    </pic:cNvPicPr>
                   </pic:nvPicPr>
                   <pic:blipFill>
-                    <a:blip r:embed="rId30"/>
+                    <a:blip r:embed="rId30" cstate="print">
+                      <a:extLst>
+                        <a:ext uri="{28A0092B-C50C-407E-A947-70E740481C1C}">
+                          <a14:useLocalDpi xmlns:a14="http://schemas.microsoft.com/office/drawing/2010/main" val="0"/>
+                        </a:ext>
+                      </a:extLst>
+                    </a:blip>
+                    <a:srcRect/>
                     <a:stretch>
                       <a:fillRect/>
                     </a:stretch>
                   </pic:blipFill>
-                  <pic:spPr>
+                  <pic:spPr bwMode="auto">
                     <a:xfrm>
                       <a:off x="0" y="0"/>
-                      <a:ext cx="6457950" cy="2611755"/>
+                      <a:ext cx="6457950" cy="1295400"/>
                     </a:xfrm>
                     <a:prstGeom prst="rect">
                       <a:avLst/>
                     </a:prstGeom>
+                    <a:noFill/>
+                    <a:ln>
+                      <a:noFill/>
+                    </a:ln>
                   </pic:spPr>
                 </pic:pic>
               </a:graphicData>
@@ -1594,6 +2062,26 @@
     </w:p>
     <w:p>
       <w:pPr>
+        <w:jc w:val="center"/>
+        <w:rPr>
+          <w:rFonts w:ascii="Times New Roman" w:eastAsia="Times New Roman" w:hAnsi="Times New Roman" w:cs="Times New Roman"/>
+          <w:b/>
+          <w:sz w:val="28"/>
+          <w:szCs w:val="28"/>
+        </w:rPr>
+      </w:pPr>
+      <w:r>
+        <w:rPr>
+          <w:rFonts w:ascii="Times New Roman" w:eastAsia="Times New Roman" w:hAnsi="Times New Roman" w:cs="Times New Roman"/>
+          <w:b/>
+          <w:sz w:val="24"/>
+          <w:szCs w:val="24"/>
+        </w:rPr>
+        <w:t>Repositories dashboard contain node-app docker</w:t>
+      </w:r>
+    </w:p>
+    <w:p>
+      <w:pPr>
         <w:rPr>
           <w:rFonts w:ascii="Times New Roman" w:eastAsia="Times New Roman" w:hAnsi="Times New Roman" w:cs="Times New Roman"/>
           <w:b/>
@@ -1605,11 +2093,12 @@
         <w:rPr>
           <w:noProof/>
         </w:rPr>
+        <w:lastRenderedPageBreak/>
         <w:drawing>
-          <wp:inline distT="0" distB="0" distL="0" distR="0" wp14:anchorId="41F92EB1" wp14:editId="0A8266FC">
-            <wp:extent cx="6457950" cy="187960"/>
-            <wp:effectExtent l="0" t="0" r="0" b="2540"/>
-            <wp:docPr id="26" name="Picture 26"/>
+          <wp:inline distT="0" distB="0" distL="0" distR="0" wp14:anchorId="35AF9F8B" wp14:editId="39B7FBE9">
+            <wp:extent cx="6457950" cy="1116965"/>
+            <wp:effectExtent l="0" t="0" r="0" b="6985"/>
+            <wp:docPr id="30" name="Picture 30"/>
             <wp:cNvGraphicFramePr>
               <a:graphicFrameLocks xmlns:a="http://schemas.openxmlformats.org/drawingml/2006/main" noChangeAspect="1"/>
             </wp:cNvGraphicFramePr>
@@ -1629,7 +2118,7 @@
                   <pic:spPr>
                     <a:xfrm>
                       <a:off x="0" y="0"/>
-                      <a:ext cx="6457950" cy="187960"/>
+                      <a:ext cx="6457950" cy="1116965"/>
                     </a:xfrm>
                     <a:prstGeom prst="rect">
                       <a:avLst/>
@@ -1644,6 +2133,26 @@
     </w:p>
     <w:p>
       <w:pPr>
+        <w:jc w:val="center"/>
+        <w:rPr>
+          <w:rFonts w:ascii="Times New Roman" w:eastAsia="Times New Roman" w:hAnsi="Times New Roman" w:cs="Times New Roman"/>
+          <w:b/>
+          <w:sz w:val="28"/>
+          <w:szCs w:val="28"/>
+        </w:rPr>
+      </w:pPr>
+      <w:r>
+        <w:rPr>
+          <w:rFonts w:ascii="Times New Roman" w:eastAsia="Times New Roman" w:hAnsi="Times New Roman" w:cs="Times New Roman"/>
+          <w:b/>
+          <w:sz w:val="24"/>
+          <w:szCs w:val="24"/>
+        </w:rPr>
+        <w:t>Stopping docker and then removing using nesting commands</w:t>
+      </w:r>
+    </w:p>
+    <w:p>
+      <w:pPr>
         <w:rPr>
           <w:rFonts w:ascii="Times New Roman" w:eastAsia="Times New Roman" w:hAnsi="Times New Roman" w:cs="Times New Roman"/>
           <w:b/>
@@ -1656,10 +2165,10 @@
           <w:noProof/>
         </w:rPr>
         <w:drawing>
-          <wp:inline distT="0" distB="0" distL="0" distR="0" wp14:anchorId="788245C7" wp14:editId="05501C73">
-            <wp:extent cx="6457950" cy="766445"/>
+          <wp:inline distT="0" distB="0" distL="0" distR="0" wp14:anchorId="193AC3D3" wp14:editId="7DD12358">
+            <wp:extent cx="6457950" cy="3049905"/>
             <wp:effectExtent l="0" t="0" r="0" b="0"/>
-            <wp:docPr id="27" name="Picture 27"/>
+            <wp:docPr id="31" name="Picture 31"/>
             <wp:cNvGraphicFramePr>
               <a:graphicFrameLocks xmlns:a="http://schemas.openxmlformats.org/drawingml/2006/main" noChangeAspect="1"/>
             </wp:cNvGraphicFramePr>
@@ -1679,7 +2188,7 @@
                   <pic:spPr>
                     <a:xfrm>
                       <a:off x="0" y="0"/>
-                      <a:ext cx="6457950" cy="766445"/>
+                      <a:ext cx="6457950" cy="3049905"/>
                     </a:xfrm>
                     <a:prstGeom prst="rect">
                       <a:avLst/>
@@ -1694,6 +2203,26 @@
     </w:p>
     <w:p>
       <w:pPr>
+        <w:jc w:val="center"/>
+        <w:rPr>
+          <w:rFonts w:ascii="Times New Roman" w:eastAsia="Times New Roman" w:hAnsi="Times New Roman" w:cs="Times New Roman"/>
+          <w:b/>
+          <w:sz w:val="28"/>
+          <w:szCs w:val="28"/>
+        </w:rPr>
+      </w:pPr>
+      <w:r>
+        <w:rPr>
+          <w:rFonts w:ascii="Times New Roman" w:eastAsia="Times New Roman" w:hAnsi="Times New Roman" w:cs="Times New Roman"/>
+          <w:b/>
+          <w:sz w:val="24"/>
+          <w:szCs w:val="24"/>
+        </w:rPr>
+        <w:t>Removing remaining images</w:t>
+      </w:r>
+    </w:p>
+    <w:p>
+      <w:pPr>
         <w:rPr>
           <w:rFonts w:ascii="Times New Roman" w:eastAsia="Times New Roman" w:hAnsi="Times New Roman" w:cs="Times New Roman"/>
           <w:b/>
@@ -1706,10 +2235,10 @@
           <w:noProof/>
         </w:rPr>
         <w:drawing>
-          <wp:inline distT="0" distB="0" distL="0" distR="0" wp14:anchorId="0A88119E" wp14:editId="6093C3E7">
-            <wp:extent cx="6457950" cy="820420"/>
+          <wp:inline distT="0" distB="0" distL="0" distR="0" wp14:anchorId="6D257C6E" wp14:editId="6BD0FBC2">
+            <wp:extent cx="6457950" cy="2040890"/>
             <wp:effectExtent l="0" t="0" r="0" b="0"/>
-            <wp:docPr id="28" name="Picture 28"/>
+            <wp:docPr id="33" name="Picture 33"/>
             <wp:cNvGraphicFramePr>
               <a:graphicFrameLocks xmlns:a="http://schemas.openxmlformats.org/drawingml/2006/main" noChangeAspect="1"/>
             </wp:cNvGraphicFramePr>
@@ -1729,7 +2258,7 @@
                   <pic:spPr>
                     <a:xfrm>
                       <a:off x="0" y="0"/>
-                      <a:ext cx="6457950" cy="820420"/>
+                      <a:ext cx="6457950" cy="2040890"/>
                     </a:xfrm>
                     <a:prstGeom prst="rect">
                       <a:avLst/>
@@ -1744,6 +2273,26 @@
     </w:p>
     <w:p>
       <w:pPr>
+        <w:jc w:val="center"/>
+        <w:rPr>
+          <w:rFonts w:ascii="Times New Roman" w:eastAsia="Times New Roman" w:hAnsi="Times New Roman" w:cs="Times New Roman"/>
+          <w:b/>
+          <w:sz w:val="28"/>
+          <w:szCs w:val="28"/>
+        </w:rPr>
+      </w:pPr>
+      <w:r>
+        <w:rPr>
+          <w:rFonts w:ascii="Times New Roman" w:eastAsia="Times New Roman" w:hAnsi="Times New Roman" w:cs="Times New Roman"/>
+          <w:b/>
+          <w:sz w:val="24"/>
+          <w:szCs w:val="24"/>
+        </w:rPr>
+        <w:t>Docker pulling</w:t>
+      </w:r>
+    </w:p>
+    <w:p>
+      <w:pPr>
         <w:rPr>
           <w:rFonts w:ascii="Times New Roman" w:eastAsia="Times New Roman" w:hAnsi="Times New Roman" w:cs="Times New Roman"/>
           <w:b/>
@@ -1755,12 +2304,11 @@
         <w:rPr>
           <w:noProof/>
         </w:rPr>
-        <w:lastRenderedPageBreak/>
         <w:drawing>
-          <wp:inline distT="0" distB="0" distL="0" distR="0" wp14:anchorId="443273BE" wp14:editId="6A04F564">
-            <wp:extent cx="6457950" cy="1311910"/>
-            <wp:effectExtent l="0" t="0" r="0" b="2540"/>
-            <wp:docPr id="29" name="Picture 29"/>
+          <wp:inline distT="0" distB="0" distL="0" distR="0" wp14:anchorId="10072BF1" wp14:editId="3CC23417">
+            <wp:extent cx="6457950" cy="688975"/>
+            <wp:effectExtent l="0" t="0" r="0" b="0"/>
+            <wp:docPr id="34" name="Picture 34"/>
             <wp:cNvGraphicFramePr>
               <a:graphicFrameLocks xmlns:a="http://schemas.openxmlformats.org/drawingml/2006/main" noChangeAspect="1"/>
             </wp:cNvGraphicFramePr>
@@ -1780,320 +2328,6 @@
                   <pic:spPr>
                     <a:xfrm>
                       <a:off x="0" y="0"/>
-                      <a:ext cx="6457950" cy="1311910"/>
-                    </a:xfrm>
-                    <a:prstGeom prst="rect">
-                      <a:avLst/>
-                    </a:prstGeom>
-                  </pic:spPr>
-                </pic:pic>
-              </a:graphicData>
-            </a:graphic>
-          </wp:inline>
-        </w:drawing>
-      </w:r>
-    </w:p>
-    <w:p>
-      <w:pPr>
-        <w:rPr>
-          <w:rFonts w:ascii="Times New Roman" w:eastAsia="Times New Roman" w:hAnsi="Times New Roman" w:cs="Times New Roman"/>
-          <w:b/>
-          <w:sz w:val="28"/>
-          <w:szCs w:val="28"/>
-        </w:rPr>
-      </w:pPr>
-      <w:r>
-        <w:rPr>
-          <w:noProof/>
-        </w:rPr>
-        <w:drawing>
-          <wp:inline distT="0" distB="0" distL="0" distR="0" wp14:anchorId="147E39CB" wp14:editId="44A1A170">
-            <wp:extent cx="6457950" cy="1456055"/>
-            <wp:effectExtent l="0" t="0" r="0" b="0"/>
-            <wp:docPr id="43" name="Picture 43"/>
-            <wp:cNvGraphicFramePr>
-              <a:graphicFrameLocks xmlns:a="http://schemas.openxmlformats.org/drawingml/2006/main" noChangeAspect="1"/>
-            </wp:cNvGraphicFramePr>
-            <a:graphic xmlns:a="http://schemas.openxmlformats.org/drawingml/2006/main">
-              <a:graphicData uri="http://schemas.openxmlformats.org/drawingml/2006/picture">
-                <pic:pic xmlns:pic="http://schemas.openxmlformats.org/drawingml/2006/picture">
-                  <pic:nvPicPr>
-                    <pic:cNvPr id="0" name="Picture 1"/>
-                    <pic:cNvPicPr>
-                      <a:picLocks noChangeAspect="1" noChangeArrowheads="1"/>
-                    </pic:cNvPicPr>
-                  </pic:nvPicPr>
-                  <pic:blipFill>
-                    <a:blip r:embed="rId35" cstate="print">
-                      <a:extLst>
-                        <a:ext uri="{28A0092B-C50C-407E-A947-70E740481C1C}">
-                          <a14:useLocalDpi xmlns:a14="http://schemas.microsoft.com/office/drawing/2010/main" val="0"/>
-                        </a:ext>
-                      </a:extLst>
-                    </a:blip>
-                    <a:srcRect/>
-                    <a:stretch>
-                      <a:fillRect/>
-                    </a:stretch>
-                  </pic:blipFill>
-                  <pic:spPr bwMode="auto">
-                    <a:xfrm>
-                      <a:off x="0" y="0"/>
-                      <a:ext cx="6457950" cy="1456055"/>
-                    </a:xfrm>
-                    <a:prstGeom prst="rect">
-                      <a:avLst/>
-                    </a:prstGeom>
-                    <a:noFill/>
-                    <a:ln>
-                      <a:noFill/>
-                    </a:ln>
-                  </pic:spPr>
-                </pic:pic>
-              </a:graphicData>
-            </a:graphic>
-          </wp:inline>
-        </w:drawing>
-      </w:r>
-    </w:p>
-    <w:p>
-      <w:pPr>
-        <w:rPr>
-          <w:rFonts w:ascii="Times New Roman" w:eastAsia="Times New Roman" w:hAnsi="Times New Roman" w:cs="Times New Roman"/>
-          <w:b/>
-          <w:sz w:val="28"/>
-          <w:szCs w:val="28"/>
-        </w:rPr>
-      </w:pPr>
-      <w:r>
-        <w:rPr>
-          <w:noProof/>
-        </w:rPr>
-        <w:drawing>
-          <wp:inline distT="0" distB="0" distL="0" distR="0" wp14:anchorId="35AF9F8B" wp14:editId="39B7FBE9">
-            <wp:extent cx="6457950" cy="1116965"/>
-            <wp:effectExtent l="0" t="0" r="0" b="6985"/>
-            <wp:docPr id="30" name="Picture 30"/>
-            <wp:cNvGraphicFramePr>
-              <a:graphicFrameLocks xmlns:a="http://schemas.openxmlformats.org/drawingml/2006/main" noChangeAspect="1"/>
-            </wp:cNvGraphicFramePr>
-            <a:graphic xmlns:a="http://schemas.openxmlformats.org/drawingml/2006/main">
-              <a:graphicData uri="http://schemas.openxmlformats.org/drawingml/2006/picture">
-                <pic:pic xmlns:pic="http://schemas.openxmlformats.org/drawingml/2006/picture">
-                  <pic:nvPicPr>
-                    <pic:cNvPr id="1" name=""/>
-                    <pic:cNvPicPr/>
-                  </pic:nvPicPr>
-                  <pic:blipFill>
-                    <a:blip r:embed="rId36"/>
-                    <a:stretch>
-                      <a:fillRect/>
-                    </a:stretch>
-                  </pic:blipFill>
-                  <pic:spPr>
-                    <a:xfrm>
-                      <a:off x="0" y="0"/>
-                      <a:ext cx="6457950" cy="1116965"/>
-                    </a:xfrm>
-                    <a:prstGeom prst="rect">
-                      <a:avLst/>
-                    </a:prstGeom>
-                  </pic:spPr>
-                </pic:pic>
-              </a:graphicData>
-            </a:graphic>
-          </wp:inline>
-        </w:drawing>
-      </w:r>
-    </w:p>
-    <w:p>
-      <w:pPr>
-        <w:rPr>
-          <w:rFonts w:ascii="Times New Roman" w:eastAsia="Times New Roman" w:hAnsi="Times New Roman" w:cs="Times New Roman"/>
-          <w:b/>
-          <w:sz w:val="28"/>
-          <w:szCs w:val="28"/>
-        </w:rPr>
-      </w:pPr>
-      <w:r>
-        <w:rPr>
-          <w:noProof/>
-        </w:rPr>
-        <w:drawing>
-          <wp:inline distT="0" distB="0" distL="0" distR="0" wp14:anchorId="193AC3D3" wp14:editId="7DD12358">
-            <wp:extent cx="6457950" cy="3049905"/>
-            <wp:effectExtent l="0" t="0" r="0" b="0"/>
-            <wp:docPr id="31" name="Picture 31"/>
-            <wp:cNvGraphicFramePr>
-              <a:graphicFrameLocks xmlns:a="http://schemas.openxmlformats.org/drawingml/2006/main" noChangeAspect="1"/>
-            </wp:cNvGraphicFramePr>
-            <a:graphic xmlns:a="http://schemas.openxmlformats.org/drawingml/2006/main">
-              <a:graphicData uri="http://schemas.openxmlformats.org/drawingml/2006/picture">
-                <pic:pic xmlns:pic="http://schemas.openxmlformats.org/drawingml/2006/picture">
-                  <pic:nvPicPr>
-                    <pic:cNvPr id="1" name=""/>
-                    <pic:cNvPicPr/>
-                  </pic:nvPicPr>
-                  <pic:blipFill>
-                    <a:blip r:embed="rId37"/>
-                    <a:stretch>
-                      <a:fillRect/>
-                    </a:stretch>
-                  </pic:blipFill>
-                  <pic:spPr>
-                    <a:xfrm>
-                      <a:off x="0" y="0"/>
-                      <a:ext cx="6457950" cy="3049905"/>
-                    </a:xfrm>
-                    <a:prstGeom prst="rect">
-                      <a:avLst/>
-                    </a:prstGeom>
-                  </pic:spPr>
-                </pic:pic>
-              </a:graphicData>
-            </a:graphic>
-          </wp:inline>
-        </w:drawing>
-      </w:r>
-    </w:p>
-    <w:p>
-      <w:pPr>
-        <w:rPr>
-          <w:rFonts w:ascii="Times New Roman" w:eastAsia="Times New Roman" w:hAnsi="Times New Roman" w:cs="Times New Roman"/>
-          <w:b/>
-          <w:sz w:val="28"/>
-          <w:szCs w:val="28"/>
-        </w:rPr>
-      </w:pPr>
-      <w:r>
-        <w:rPr>
-          <w:noProof/>
-        </w:rPr>
-        <w:drawing>
-          <wp:inline distT="0" distB="0" distL="0" distR="0" wp14:anchorId="64A83A1D" wp14:editId="7681F1EF">
-            <wp:extent cx="6457950" cy="485775"/>
-            <wp:effectExtent l="0" t="0" r="0" b="9525"/>
-            <wp:docPr id="32" name="Picture 32"/>
-            <wp:cNvGraphicFramePr>
-              <a:graphicFrameLocks xmlns:a="http://schemas.openxmlformats.org/drawingml/2006/main" noChangeAspect="1"/>
-            </wp:cNvGraphicFramePr>
-            <a:graphic xmlns:a="http://schemas.openxmlformats.org/drawingml/2006/main">
-              <a:graphicData uri="http://schemas.openxmlformats.org/drawingml/2006/picture">
-                <pic:pic xmlns:pic="http://schemas.openxmlformats.org/drawingml/2006/picture">
-                  <pic:nvPicPr>
-                    <pic:cNvPr id="1" name=""/>
-                    <pic:cNvPicPr/>
-                  </pic:nvPicPr>
-                  <pic:blipFill>
-                    <a:blip r:embed="rId38"/>
-                    <a:stretch>
-                      <a:fillRect/>
-                    </a:stretch>
-                  </pic:blipFill>
-                  <pic:spPr>
-                    <a:xfrm>
-                      <a:off x="0" y="0"/>
-                      <a:ext cx="6457950" cy="485775"/>
-                    </a:xfrm>
-                    <a:prstGeom prst="rect">
-                      <a:avLst/>
-                    </a:prstGeom>
-                  </pic:spPr>
-                </pic:pic>
-              </a:graphicData>
-            </a:graphic>
-          </wp:inline>
-        </w:drawing>
-      </w:r>
-    </w:p>
-    <w:p>
-      <w:pPr>
-        <w:rPr>
-          <w:rFonts w:ascii="Times New Roman" w:eastAsia="Times New Roman" w:hAnsi="Times New Roman" w:cs="Times New Roman"/>
-          <w:b/>
-          <w:sz w:val="28"/>
-          <w:szCs w:val="28"/>
-        </w:rPr>
-      </w:pPr>
-      <w:r>
-        <w:rPr>
-          <w:noProof/>
-        </w:rPr>
-        <w:lastRenderedPageBreak/>
-        <w:drawing>
-          <wp:inline distT="0" distB="0" distL="0" distR="0" wp14:anchorId="6D257C6E" wp14:editId="6BD0FBC2">
-            <wp:extent cx="6457950" cy="2040890"/>
-            <wp:effectExtent l="0" t="0" r="0" b="0"/>
-            <wp:docPr id="33" name="Picture 33"/>
-            <wp:cNvGraphicFramePr>
-              <a:graphicFrameLocks xmlns:a="http://schemas.openxmlformats.org/drawingml/2006/main" noChangeAspect="1"/>
-            </wp:cNvGraphicFramePr>
-            <a:graphic xmlns:a="http://schemas.openxmlformats.org/drawingml/2006/main">
-              <a:graphicData uri="http://schemas.openxmlformats.org/drawingml/2006/picture">
-                <pic:pic xmlns:pic="http://schemas.openxmlformats.org/drawingml/2006/picture">
-                  <pic:nvPicPr>
-                    <pic:cNvPr id="1" name=""/>
-                    <pic:cNvPicPr/>
-                  </pic:nvPicPr>
-                  <pic:blipFill>
-                    <a:blip r:embed="rId39"/>
-                    <a:stretch>
-                      <a:fillRect/>
-                    </a:stretch>
-                  </pic:blipFill>
-                  <pic:spPr>
-                    <a:xfrm>
-                      <a:off x="0" y="0"/>
-                      <a:ext cx="6457950" cy="2040890"/>
-                    </a:xfrm>
-                    <a:prstGeom prst="rect">
-                      <a:avLst/>
-                    </a:prstGeom>
-                  </pic:spPr>
-                </pic:pic>
-              </a:graphicData>
-            </a:graphic>
-          </wp:inline>
-        </w:drawing>
-      </w:r>
-    </w:p>
-    <w:p>
-      <w:pPr>
-        <w:rPr>
-          <w:rFonts w:ascii="Times New Roman" w:eastAsia="Times New Roman" w:hAnsi="Times New Roman" w:cs="Times New Roman"/>
-          <w:b/>
-          <w:sz w:val="28"/>
-          <w:szCs w:val="28"/>
-        </w:rPr>
-      </w:pPr>
-      <w:r>
-        <w:rPr>
-          <w:noProof/>
-        </w:rPr>
-        <w:drawing>
-          <wp:inline distT="0" distB="0" distL="0" distR="0" wp14:anchorId="10072BF1" wp14:editId="3CC23417">
-            <wp:extent cx="6457950" cy="688975"/>
-            <wp:effectExtent l="0" t="0" r="0" b="0"/>
-            <wp:docPr id="34" name="Picture 34"/>
-            <wp:cNvGraphicFramePr>
-              <a:graphicFrameLocks xmlns:a="http://schemas.openxmlformats.org/drawingml/2006/main" noChangeAspect="1"/>
-            </wp:cNvGraphicFramePr>
-            <a:graphic xmlns:a="http://schemas.openxmlformats.org/drawingml/2006/main">
-              <a:graphicData uri="http://schemas.openxmlformats.org/drawingml/2006/picture">
-                <pic:pic xmlns:pic="http://schemas.openxmlformats.org/drawingml/2006/picture">
-                  <pic:nvPicPr>
-                    <pic:cNvPr id="1" name=""/>
-                    <pic:cNvPicPr/>
-                  </pic:nvPicPr>
-                  <pic:blipFill>
-                    <a:blip r:embed="rId40"/>
-                    <a:stretch>
-                      <a:fillRect/>
-                    </a:stretch>
-                  </pic:blipFill>
-                  <pic:spPr>
-                    <a:xfrm>
-                      <a:off x="0" y="0"/>
                       <a:ext cx="6457950" cy="688975"/>
                     </a:xfrm>
                     <a:prstGeom prst="rect">
@@ -2109,22 +2343,63 @@
     </w:p>
     <w:p>
       <w:pPr>
-        <w:rPr>
-          <w:rFonts w:ascii="Times New Roman" w:eastAsia="Times New Roman" w:hAnsi="Times New Roman" w:cs="Times New Roman"/>
-          <w:b/>
-          <w:sz w:val="28"/>
-          <w:szCs w:val="28"/>
-        </w:rPr>
-      </w:pPr>
-    </w:p>
-    <w:p>
-      <w:pPr>
-        <w:rPr>
-          <w:rFonts w:ascii="Times New Roman" w:eastAsia="Times New Roman" w:hAnsi="Times New Roman" w:cs="Times New Roman"/>
-          <w:b/>
+        <w:jc w:val="center"/>
+        <w:rPr>
+          <w:rFonts w:ascii="Times New Roman" w:eastAsia="Times New Roman" w:hAnsi="Times New Roman" w:cs="Times New Roman"/>
+          <w:b/>
+          <w:sz w:val="24"/>
+          <w:szCs w:val="24"/>
+        </w:rPr>
+      </w:pPr>
+      <w:r>
+        <w:rPr>
+          <w:rFonts w:ascii="Times New Roman" w:eastAsia="Times New Roman" w:hAnsi="Times New Roman" w:cs="Times New Roman"/>
+          <w:b/>
+          <w:sz w:val="24"/>
+          <w:szCs w:val="24"/>
+        </w:rPr>
+        <w:t>Running docker again on port 4000</w:t>
+      </w:r>
+    </w:p>
+    <w:p>
+      <w:pPr>
+        <w:jc w:val="center"/>
+        <w:rPr>
+          <w:rFonts w:ascii="Times New Roman" w:eastAsia="Times New Roman" w:hAnsi="Times New Roman" w:cs="Times New Roman"/>
+          <w:b/>
+          <w:sz w:val="24"/>
+          <w:szCs w:val="24"/>
+        </w:rPr>
+      </w:pPr>
+    </w:p>
+    <w:p>
+      <w:pPr>
+        <w:jc w:val="center"/>
+        <w:rPr>
+          <w:rFonts w:ascii="Times New Roman" w:eastAsia="Times New Roman" w:hAnsi="Times New Roman" w:cs="Times New Roman"/>
+          <w:b/>
+          <w:sz w:val="28"/>
+          <w:szCs w:val="28"/>
+        </w:rPr>
+      </w:pPr>
+    </w:p>
+    <w:p>
+      <w:pPr>
+        <w:rPr>
+          <w:rFonts w:ascii="Times New Roman" w:eastAsia="Times New Roman" w:hAnsi="Times New Roman" w:cs="Times New Roman"/>
+          <w:b/>
+          <w:sz w:val="28"/>
+          <w:szCs w:val="28"/>
+        </w:rPr>
+      </w:pPr>
+    </w:p>
+    <w:p>
+      <w:pPr>
+        <w:rPr>
+          <w:rFonts w:ascii="Times New Roman" w:eastAsia="Times New Roman" w:hAnsi="Times New Roman" w:cs="Times New Roman"/>
           <w:color w:val="FF0000"/>
-          <w:sz w:val="28"/>
-          <w:szCs w:val="28"/>
+          <w:sz w:val="24"/>
+          <w:szCs w:val="24"/>
         </w:rPr>
       </w:pPr>
       <w:r>
@@ -2136,41 +2411,12 @@
         </w:rPr>
         <w:t xml:space="preserve">LATEST APPLICATIONS:  </w:t>
       </w:r>
-      <w:r>
-        <w:rPr>
-          <w:rFonts w:ascii="Times New Roman" w:eastAsia="Times New Roman" w:hAnsi="Times New Roman" w:cs="Times New Roman"/>
-          <w:b/>
+    </w:p>
+    <w:p>
+      <w:pPr>
+        <w:rPr>
+          <w:rFonts w:ascii="Times New Roman" w:eastAsia="Times New Roman" w:hAnsi="Times New Roman" w:cs="Times New Roman"/>
           <w:color w:val="FF0000"/>
-          <w:sz w:val="28"/>
-          <w:szCs w:val="28"/>
-        </w:rPr>
-        <w:t>// (OF THIS PRACTICAL/TOOL IN REAL LIFE)</w:t>
-      </w:r>
-    </w:p>
-    <w:p>
-      <w:pPr>
-        <w:rPr>
-          <w:rFonts w:ascii="Times New Roman" w:eastAsia="Times New Roman" w:hAnsi="Times New Roman" w:cs="Times New Roman"/>
-          <w:color w:val="FF0000"/>
-          <w:sz w:val="24"/>
-          <w:szCs w:val="24"/>
-        </w:rPr>
-      </w:pPr>
-      <w:r>
-        <w:rPr>
-          <w:rFonts w:ascii="Times New Roman" w:eastAsia="Times New Roman" w:hAnsi="Times New Roman" w:cs="Times New Roman"/>
-          <w:color w:val="FF0000"/>
-          <w:sz w:val="24"/>
-          <w:szCs w:val="24"/>
-        </w:rPr>
-        <w:t>// Times New Roman 12</w:t>
-      </w:r>
-    </w:p>
-    <w:p>
-      <w:pPr>
-        <w:rPr>
-          <w:rFonts w:ascii="Times New Roman" w:eastAsia="Times New Roman" w:hAnsi="Times New Roman" w:cs="Times New Roman"/>
-          <w:color w:val="FF0000"/>
           <w:sz w:val="24"/>
           <w:szCs w:val="24"/>
         </w:rPr>
@@ -2193,25 +2439,6 @@
           <w:szCs w:val="28"/>
         </w:rPr>
         <w:t xml:space="preserve">LEARNING OUTCOME: </w:t>
-      </w:r>
-    </w:p>
-    <w:p>
-      <w:pPr>
-        <w:rPr>
-          <w:rFonts w:ascii="Times New Roman" w:eastAsia="Times New Roman" w:hAnsi="Times New Roman" w:cs="Times New Roman"/>
-          <w:color w:val="FF0000"/>
-          <w:sz w:val="24"/>
-          <w:szCs w:val="24"/>
-        </w:rPr>
-      </w:pPr>
-      <w:r>
-        <w:rPr>
-          <w:rFonts w:ascii="Times New Roman" w:eastAsia="Times New Roman" w:hAnsi="Times New Roman" w:cs="Times New Roman"/>
-          <w:color w:val="FF0000"/>
-          <w:sz w:val="24"/>
-          <w:szCs w:val="24"/>
-        </w:rPr>
-        <w:t>// Times New Roman 12</w:t>
       </w:r>
     </w:p>
     <w:p>
@@ -2319,7 +2546,25 @@
           <w:sz w:val="24"/>
           <w:szCs w:val="24"/>
         </w:rPr>
-        <w:t>https://google.qwiklabs.com/quests/29</w:t>
+        <w:t>https://google.qwiklabs.com/qu</w:t>
+      </w:r>
+      <w:r>
+        <w:rPr>
+          <w:rStyle w:val="Hyperlink"/>
+          <w:rFonts w:ascii="Times New Roman" w:eastAsia="Times New Roman" w:hAnsi="Times New Roman" w:cs="Times New Roman"/>
+          <w:sz w:val="24"/>
+          <w:szCs w:val="24"/>
+        </w:rPr>
+        <w:t>e</w:t>
+      </w:r>
+      <w:r>
+        <w:rPr>
+          <w:rStyle w:val="Hyperlink"/>
+          <w:rFonts w:ascii="Times New Roman" w:eastAsia="Times New Roman" w:hAnsi="Times New Roman" w:cs="Times New Roman"/>
+          <w:sz w:val="24"/>
+          <w:szCs w:val="24"/>
+        </w:rPr>
+        <w:t>sts/29</w:t>
       </w:r>
       <w:r>
         <w:rPr>
@@ -2431,8 +2676,8 @@
       </w:pPr>
     </w:p>
     <w:sectPr>
-      <w:headerReference w:type="default" r:id="rId41"/>
-      <w:footerReference w:type="default" r:id="rId42"/>
+      <w:headerReference w:type="default" r:id="rId35"/>
+      <w:footerReference w:type="default" r:id="rId36"/>
       <w:pgSz w:w="11907" w:h="16839"/>
       <w:pgMar w:top="1076" w:right="387" w:bottom="1440" w:left="1350" w:header="540" w:footer="720" w:gutter="0"/>
       <w:pgNumType w:start="1"/>
@@ -2614,7 +2859,27 @@
         <w:sz w:val="24"/>
         <w:szCs w:val="24"/>
       </w:rPr>
-      <w:t>17IT001                                                                                                                                      IT442: AC</w:t>
+      <w:t>17IT0</w:t>
+    </w:r>
+    <w:r>
+      <w:rPr>
+        <w:rFonts w:ascii="Times New Roman" w:eastAsia="Times New Roman" w:hAnsi="Times New Roman" w:cs="Times New Roman"/>
+        <w:b/>
+        <w:color w:val="000000"/>
+        <w:sz w:val="24"/>
+        <w:szCs w:val="24"/>
+      </w:rPr>
+      <w:t>5</w:t>
+    </w:r>
+    <w:r>
+      <w:rPr>
+        <w:rFonts w:ascii="Times New Roman" w:eastAsia="Times New Roman" w:hAnsi="Times New Roman" w:cs="Times New Roman"/>
+        <w:b/>
+        <w:color w:val="000000"/>
+        <w:sz w:val="24"/>
+        <w:szCs w:val="24"/>
+      </w:rPr>
+      <w:t>1                                                                                                                                      IT442: AC</w:t>
     </w:r>
   </w:p>
   <w:p>
@@ -3353,6 +3618,18 @@
       <w:u w:val="single"/>
     </w:rPr>
   </w:style>
+  <w:style w:type="character" w:styleId="FollowedHyperlink">
+    <w:name w:val="FollowedHyperlink"/>
+    <w:basedOn w:val="DefaultParagraphFont"/>
+    <w:uiPriority w:val="99"/>
+    <w:semiHidden/>
+    <w:unhideWhenUsed/>
+    <w:rsid w:val="00BC52B2"/>
+    <w:rPr>
+      <w:color w:val="800080" w:themeColor="followedHyperlink"/>
+      <w:u w:val="single"/>
+    </w:rPr>
+  </w:style>
 </w:styles>
 </file>
 
